--- a/Templates/виза/ходатайство ХАМОВНИКИ.docx
+++ b/Templates/виза/ходатайство ХАМОВНИКИ.docx
@@ -335,7 +335,6 @@
           <w:sz w:val="28"/>
           <w:szCs w:val="28"/>
           <w:u w:val="single"/>
-          <w:lang w:val="en-US"/>
         </w:rPr>
         <w:t>{</w:t>
       </w:r>
@@ -355,7 +354,6 @@
           <w:sz w:val="28"/>
           <w:szCs w:val="28"/>
           <w:u w:val="single"/>
-          <w:lang w:val="en-US"/>
         </w:rPr>
         <w:t>}</w:t>
       </w:r>
@@ -378,7 +376,6 @@
           <w:sz w:val="28"/>
           <w:szCs w:val="28"/>
           <w:u w:val="single"/>
-          <w:lang w:val="en-US"/>
         </w:rPr>
         <w:t>{</w:t>
       </w:r>
@@ -398,7 +395,6 @@
           <w:sz w:val="28"/>
           <w:szCs w:val="28"/>
           <w:u w:val="single"/>
-          <w:lang w:val="en-US"/>
         </w:rPr>
         <w:t>}</w:t>
       </w:r>
@@ -430,9 +426,6 @@
     <w:p>
       <w:pPr>
         <w:jc w:val="right"/>
-        <w:rPr>
-          <w:highlight w:val="red"/>
-        </w:rPr>
       </w:pPr>
       <w:r>
         <w:rPr>
@@ -501,7 +494,6 @@
         <w:rPr>
           <w:sz w:val="28"/>
           <w:szCs w:val="28"/>
-          <w:highlight w:val="red"/>
         </w:rPr>
         <w:t>Начальнику отделения ОВМ ОМВД по р-ну Хамовники г. Москвы</w:t>
       </w:r>
@@ -512,7 +504,6 @@
         <w:rPr>
           <w:sz w:val="28"/>
           <w:szCs w:val="28"/>
-          <w:highlight w:val="red"/>
         </w:rPr>
       </w:pPr>
       <w:proofErr w:type="spellStart"/>
@@ -520,7 +511,6 @@
         <w:rPr>
           <w:sz w:val="28"/>
           <w:szCs w:val="28"/>
-          <w:highlight w:val="red"/>
         </w:rPr>
         <w:t>А.В.Ильченко</w:t>
       </w:r>
@@ -540,7 +530,6 @@
           <w:b/>
           <w:sz w:val="28"/>
           <w:szCs w:val="28"/>
-          <w:highlight w:val="red"/>
         </w:rPr>
         <w:t>Об оформлении многократной визы</w:t>
       </w:r>
@@ -558,7 +547,6 @@
         <w:rPr>
           <w:sz w:val="28"/>
           <w:szCs w:val="28"/>
-          <w:highlight w:val="red"/>
         </w:rPr>
         <w:t xml:space="preserve">Уважаемый </w:t>
       </w:r>
@@ -567,7 +555,6 @@
           <w:color w:val="000000" w:themeColor="text1"/>
           <w:sz w:val="28"/>
           <w:szCs w:val="28"/>
-          <w:highlight w:val="red"/>
           <w:shd w:val="clear" w:color="auto" w:fill="FFFFFF"/>
         </w:rPr>
         <w:t>Александр Викторович</w:t>
@@ -576,7 +563,6 @@
         <w:rPr>
           <w:sz w:val="28"/>
           <w:szCs w:val="28"/>
-          <w:highlight w:val="red"/>
         </w:rPr>
         <w:t>!</w:t>
       </w:r>
@@ -639,18 +625,16 @@
           <w:sz w:val="28"/>
           <w:szCs w:val="28"/>
           <w:u w:val="single"/>
-          <w:shd w:val="clear" w:color="auto" w:fill="767171"/>
-        </w:rPr>
-        <w:t>{</w:t>
-      </w:r>
-      <w:proofErr w:type="spellStart"/>
-      <w:r>
-        <w:rPr>
-          <w:b/>
-          <w:sz w:val="28"/>
-          <w:szCs w:val="28"/>
-          <w:u w:val="single"/>
-          <w:shd w:val="clear" w:color="auto" w:fill="767171"/>
+        </w:rPr>
+        <w:t>{</w:t>
+      </w:r>
+      <w:proofErr w:type="spellStart"/>
+      <w:r>
+        <w:rPr>
+          <w:b/>
+          <w:sz w:val="28"/>
+          <w:szCs w:val="28"/>
+          <w:u w:val="single"/>
           <w:lang w:val="en-US"/>
         </w:rPr>
         <w:t>dateUntil</w:t>
@@ -662,7 +646,6 @@
           <w:sz w:val="28"/>
           <w:szCs w:val="28"/>
           <w:u w:val="single"/>
-          <w:shd w:val="clear" w:color="auto" w:fill="767171"/>
         </w:rPr>
         <w:t>}</w:t>
       </w:r>
@@ -725,20 +708,16 @@
           <w:b/>
           <w:sz w:val="28"/>
           <w:szCs w:val="28"/>
-          <w:highlight w:val="darkYellow"/>
-          <w:u w:val="single"/>
-          <w:shd w:val="clear" w:color="auto" w:fill="7030A0"/>
-        </w:rPr>
-        <w:t>{</w:t>
-      </w:r>
-      <w:r>
-        <w:rPr>
-          <w:b/>
-          <w:sz w:val="28"/>
-          <w:szCs w:val="28"/>
-          <w:highlight w:val="darkYellow"/>
-          <w:u w:val="single"/>
-          <w:shd w:val="clear" w:color="auto" w:fill="7030A0"/>
+          <w:u w:val="single"/>
+        </w:rPr>
+        <w:t>{</w:t>
+      </w:r>
+      <w:r>
+        <w:rPr>
+          <w:b/>
+          <w:sz w:val="28"/>
+          <w:szCs w:val="28"/>
+          <w:u w:val="single"/>
           <w:lang w:val="en-US"/>
         </w:rPr>
         <w:t>purpose</w:t>
@@ -748,9 +727,7 @@
           <w:b/>
           <w:sz w:val="28"/>
           <w:szCs w:val="28"/>
-          <w:highlight w:val="darkYellow"/>
-          <w:u w:val="single"/>
-          <w:shd w:val="clear" w:color="auto" w:fill="7030A0"/>
+          <w:u w:val="single"/>
         </w:rPr>
         <w:t>}</w:t>
       </w:r>
@@ -780,26 +757,31 @@
           <w:sz w:val="28"/>
           <w:szCs w:val="28"/>
         </w:rPr>
-        <w:t xml:space="preserve">Гр-н (ка) </w:t>
-      </w:r>
-      <w:r>
-        <w:rPr>
-          <w:b/>
-          <w:sz w:val="28"/>
-          <w:szCs w:val="28"/>
-          <w:u w:val="single"/>
-          <w:shd w:val="clear" w:color="auto" w:fill="C45911"/>
-        </w:rPr>
-        <w:t>{</w:t>
-      </w:r>
-      <w:proofErr w:type="spellStart"/>
-      <w:r>
-        <w:rPr>
-          <w:b/>
-          <w:sz w:val="28"/>
-          <w:szCs w:val="28"/>
-          <w:u w:val="single"/>
-          <w:shd w:val="clear" w:color="auto" w:fill="C45911"/>
+        <w:t>Гр-н (ка)</w:t>
+      </w:r>
+      <w:r>
+        <w:rPr>
+          <w:sz w:val="28"/>
+          <w:szCs w:val="28"/>
+        </w:rPr>
+        <w:t xml:space="preserve"> </w:t>
+      </w:r>
+      <w:r>
+        <w:rPr>
+          <w:b/>
+          <w:sz w:val="28"/>
+          <w:szCs w:val="28"/>
+          <w:u w:val="single"/>
+        </w:rPr>
+        <w:t>{</w:t>
+      </w:r>
+      <w:proofErr w:type="spellStart"/>
+      <w:r>
+        <w:rPr>
+          <w:b/>
+          <w:sz w:val="28"/>
+          <w:szCs w:val="28"/>
+          <w:u w:val="single"/>
           <w:lang w:val="en-US"/>
         </w:rPr>
         <w:t>grazd</w:t>
@@ -811,7 +793,6 @@
           <w:sz w:val="28"/>
           <w:szCs w:val="28"/>
           <w:u w:val="single"/>
-          <w:shd w:val="clear" w:color="auto" w:fill="C45911"/>
         </w:rPr>
         <w:t>}</w:t>
       </w:r>
@@ -852,6 +833,27 @@
           <w:szCs w:val="28"/>
           <w:u w:val="single"/>
         </w:rPr>
+        <w:t>} {</w:t>
+      </w:r>
+      <w:proofErr w:type="spellStart"/>
+      <w:r>
+        <w:rPr>
+          <w:b/>
+          <w:sz w:val="28"/>
+          <w:szCs w:val="28"/>
+          <w:u w:val="single"/>
+          <w:lang w:val="en-US"/>
+        </w:rPr>
+        <w:t>firstNameRu</w:t>
+      </w:r>
+      <w:proofErr w:type="spellEnd"/>
+      <w:r>
+        <w:rPr>
+          <w:b/>
+          <w:sz w:val="28"/>
+          <w:szCs w:val="28"/>
+          <w:u w:val="single"/>
+        </w:rPr>
         <w:t>}</w:t>
       </w:r>
       <w:r>
@@ -860,40 +862,31 @@
           <w:sz w:val="28"/>
           <w:szCs w:val="28"/>
           <w:u w:val="single"/>
-          <w:shd w:val="clear" w:color="auto" w:fill="0070C0"/>
         </w:rPr>
         <w:t xml:space="preserve"> </w:t>
       </w:r>
       <w:r>
         <w:rPr>
           <w:b/>
-          <w:sz w:val="28"/>
-          <w:szCs w:val="28"/>
-          <w:u w:val="single"/>
-          <w:shd w:val="clear" w:color="auto" w:fill="00B050"/>
-        </w:rPr>
-        <w:t>{</w:t>
-      </w:r>
-      <w:proofErr w:type="spellStart"/>
-      <w:r>
-        <w:rPr>
-          <w:b/>
-          <w:sz w:val="28"/>
-          <w:szCs w:val="28"/>
-          <w:u w:val="single"/>
-          <w:shd w:val="clear" w:color="auto" w:fill="00B050"/>
-          <w:lang w:val="en-US"/>
-        </w:rPr>
-        <w:t>firstNameRu</w:t>
-      </w:r>
-      <w:proofErr w:type="spellEnd"/>
-      <w:r>
-        <w:rPr>
-          <w:b/>
-          <w:sz w:val="28"/>
-          <w:szCs w:val="28"/>
-          <w:u w:val="single"/>
-          <w:shd w:val="clear" w:color="auto" w:fill="00B050"/>
+          <w:u w:val="single"/>
+        </w:rPr>
+        <w:t>{</w:t>
+      </w:r>
+      <w:proofErr w:type="spellStart"/>
+      <w:r>
+        <w:rPr>
+          <w:b/>
+          <w:u w:val="single"/>
+          <w:lang w:val="en-US"/>
+        </w:rPr>
+        <w:t>patronymicRu</w:t>
+      </w:r>
+      <w:proofErr w:type="spellEnd"/>
+      <w:proofErr w:type="gramStart"/>
+      <w:r>
+        <w:rPr>
+          <w:b/>
+          <w:u w:val="single"/>
         </w:rPr>
         <w:t>}</w:t>
       </w:r>
@@ -904,33 +897,45 @@
           <w:szCs w:val="28"/>
           <w:u w:val="single"/>
         </w:rPr>
+        <w:t xml:space="preserve"> ,</w:t>
+      </w:r>
+      <w:proofErr w:type="gramEnd"/>
+      <w:r>
+        <w:rPr>
+          <w:b/>
+          <w:sz w:val="28"/>
+          <w:szCs w:val="28"/>
+          <w:u w:val="single"/>
+        </w:rPr>
         <w:t xml:space="preserve"> </w:t>
       </w:r>
       <w:r>
         <w:rPr>
           <w:b/>
-          <w:u w:val="single"/>
-          <w:shd w:val="clear" w:color="auto" w:fill="92D050"/>
-        </w:rPr>
-        <w:t>{</w:t>
-      </w:r>
-      <w:proofErr w:type="spellStart"/>
-      <w:r>
-        <w:rPr>
-          <w:b/>
-          <w:u w:val="single"/>
-          <w:shd w:val="clear" w:color="auto" w:fill="92D050"/>
-          <w:lang w:val="en-US"/>
-        </w:rPr>
-        <w:t>patronymicRu</w:t>
-      </w:r>
-      <w:proofErr w:type="spellEnd"/>
-      <w:proofErr w:type="gramStart"/>
-      <w:r>
-        <w:rPr>
-          <w:b/>
-          <w:u w:val="single"/>
-          <w:shd w:val="clear" w:color="auto" w:fill="92D050"/>
+          <w:sz w:val="28"/>
+          <w:szCs w:val="28"/>
+          <w:u w:val="single"/>
+        </w:rPr>
+        <w:t>{</w:t>
+      </w:r>
+      <w:proofErr w:type="spellStart"/>
+      <w:r>
+        <w:rPr>
+          <w:b/>
+          <w:sz w:val="28"/>
+          <w:szCs w:val="28"/>
+          <w:u w:val="single"/>
+          <w:lang w:val="en-US"/>
+        </w:rPr>
+        <w:t>dateOfBirth</w:t>
+      </w:r>
+      <w:proofErr w:type="spellEnd"/>
+      <w:r>
+        <w:rPr>
+          <w:b/>
+          <w:sz w:val="28"/>
+          <w:szCs w:val="28"/>
+          <w:u w:val="single"/>
         </w:rPr>
         <w:t>}</w:t>
       </w:r>
@@ -941,39 +946,27 @@
           <w:szCs w:val="28"/>
           <w:u w:val="single"/>
         </w:rPr>
-        <w:t xml:space="preserve"> ,</w:t>
-      </w:r>
-      <w:proofErr w:type="gramEnd"/>
-      <w:r>
-        <w:rPr>
-          <w:b/>
-          <w:sz w:val="28"/>
-          <w:szCs w:val="28"/>
-          <w:u w:val="single"/>
-        </w:rPr>
-        <w:t xml:space="preserve"> </w:t>
-      </w:r>
-      <w:r>
-        <w:rPr>
-          <w:b/>
-          <w:sz w:val="28"/>
-          <w:szCs w:val="28"/>
-          <w:u w:val="single"/>
-        </w:rPr>
-        <w:t>{</w:t>
-      </w:r>
-      <w:proofErr w:type="spellStart"/>
-      <w:r>
-        <w:rPr>
-          <w:b/>
-          <w:sz w:val="28"/>
-          <w:szCs w:val="28"/>
-          <w:u w:val="single"/>
-          <w:lang w:val="en-US"/>
-        </w:rPr>
-        <w:t>dateOfBirth</w:t>
-      </w:r>
-      <w:proofErr w:type="spellEnd"/>
+        <w:t xml:space="preserve"> г., </w:t>
+      </w:r>
+      <w:r>
+        <w:rPr>
+          <w:b/>
+          <w:sz w:val="28"/>
+          <w:szCs w:val="28"/>
+          <w:u w:val="single"/>
+        </w:rPr>
+        <w:t>{</w:t>
+      </w:r>
+      <w:r>
+        <w:rPr>
+          <w:b/>
+          <w:sz w:val="28"/>
+          <w:szCs w:val="28"/>
+          <w:u w:val="single"/>
+          <w:lang w:val="en-US"/>
+        </w:rPr>
+        <w:t>gender</w:t>
+      </w:r>
       <w:r>
         <w:rPr>
           <w:b/>
@@ -990,25 +983,16 @@
           <w:szCs w:val="28"/>
           <w:u w:val="single"/>
         </w:rPr>
-        <w:t xml:space="preserve"> </w:t>
-      </w:r>
-      <w:r>
-        <w:rPr>
-          <w:b/>
-          <w:sz w:val="28"/>
-          <w:szCs w:val="28"/>
-          <w:u w:val="single"/>
-        </w:rPr>
-        <w:t>г</w:t>
-      </w:r>
-      <w:r>
-        <w:rPr>
-          <w:b/>
-          <w:sz w:val="28"/>
-          <w:szCs w:val="28"/>
-          <w:u w:val="single"/>
-        </w:rPr>
-        <w:t xml:space="preserve">., </w:t>
+        <w:t>_______</w:t>
+      </w:r>
+      <w:r>
+        <w:rPr>
+          <w:b/>
+          <w:sz w:val="28"/>
+          <w:szCs w:val="28"/>
+          <w:u w:val="single"/>
+        </w:rPr>
+        <w:t xml:space="preserve">  </w:t>
       </w:r>
       <w:r>
         <w:rPr>
@@ -1018,48 +1002,7 @@
           <w:u w:val="single"/>
           <w:shd w:val="clear" w:color="auto" w:fill="B286FF"/>
         </w:rPr>
-        <w:t>{</w:t>
-      </w:r>
-      <w:r>
-        <w:rPr>
-          <w:b/>
-          <w:sz w:val="28"/>
-          <w:szCs w:val="28"/>
-          <w:u w:val="single"/>
-          <w:shd w:val="clear" w:color="auto" w:fill="B286FF"/>
-          <w:lang w:val="en-US"/>
-        </w:rPr>
-        <w:t>gender</w:t>
-      </w:r>
-      <w:r>
-        <w:rPr>
-          <w:b/>
-          <w:sz w:val="28"/>
-          <w:szCs w:val="28"/>
-          <w:u w:val="single"/>
-          <w:shd w:val="clear" w:color="auto" w:fill="B286FF"/>
-        </w:rPr>
-        <w:t>}</w:t>
-      </w:r>
-      <w:r>
-        <w:rPr>
-          <w:b/>
-          <w:sz w:val="28"/>
-          <w:szCs w:val="28"/>
-          <w:u w:val="single"/>
-          <w:shd w:val="clear" w:color="auto" w:fill="B286FF"/>
-        </w:rPr>
-        <w:t>_______</w:t>
-      </w:r>
-      <w:r>
-        <w:rPr>
-          <w:b/>
-          <w:sz w:val="28"/>
-          <w:szCs w:val="28"/>
-          <w:u w:val="single"/>
-          <w:shd w:val="clear" w:color="auto" w:fill="B286FF"/>
-        </w:rPr>
-        <w:t xml:space="preserve">                                                                                                           </w:t>
+        <w:t xml:space="preserve">                                                                                                         </w:t>
       </w:r>
       <w:r>
         <w:rPr>
@@ -1121,18 +1064,16 @@
           <w:sz w:val="28"/>
           <w:szCs w:val="28"/>
           <w:u w:val="single"/>
-          <w:shd w:val="clear" w:color="auto" w:fill="808000"/>
-        </w:rPr>
-        <w:t>{</w:t>
-      </w:r>
-      <w:proofErr w:type="spellStart"/>
-      <w:r>
-        <w:rPr>
-          <w:b/>
-          <w:sz w:val="28"/>
-          <w:szCs w:val="28"/>
-          <w:u w:val="single"/>
-          <w:shd w:val="clear" w:color="auto" w:fill="808000"/>
+        </w:rPr>
+        <w:t>{</w:t>
+      </w:r>
+      <w:proofErr w:type="spellStart"/>
+      <w:r>
+        <w:rPr>
+          <w:b/>
+          <w:sz w:val="28"/>
+          <w:szCs w:val="28"/>
+          <w:u w:val="single"/>
           <w:lang w:val="en-US"/>
         </w:rPr>
         <w:t>purposeS</w:t>
@@ -1144,7 +1085,6 @@
           <w:sz w:val="28"/>
           <w:szCs w:val="28"/>
           <w:u w:val="single"/>
-          <w:shd w:val="clear" w:color="auto" w:fill="808000"/>
         </w:rPr>
         <w:t>}</w:t>
       </w:r>
@@ -1155,7 +1095,16 @@
           <w:szCs w:val="28"/>
           <w:u w:val="single"/>
         </w:rPr>
-        <w:t xml:space="preserve">, </w:t>
+        <w:t>,</w:t>
+      </w:r>
+      <w:r>
+        <w:rPr>
+          <w:b/>
+          <w:sz w:val="28"/>
+          <w:szCs w:val="28"/>
+          <w:u w:val="single"/>
+        </w:rPr>
+        <w:t xml:space="preserve"> </w:t>
       </w:r>
       <w:r>
         <w:rPr>
@@ -1193,17 +1142,15 @@
           <w:sz w:val="28"/>
           <w:szCs w:val="28"/>
           <w:u w:val="single"/>
-          <w:shd w:val="clear" w:color="auto" w:fill="FFC000"/>
-        </w:rPr>
-        <w:t>{</w:t>
-      </w:r>
-      <w:r>
-        <w:rPr>
-          <w:b/>
-          <w:sz w:val="28"/>
-          <w:szCs w:val="28"/>
-          <w:u w:val="single"/>
-          <w:shd w:val="clear" w:color="auto" w:fill="FFC000"/>
+        </w:rPr>
+        <w:t>{</w:t>
+      </w:r>
+      <w:r>
+        <w:rPr>
+          <w:b/>
+          <w:sz w:val="28"/>
+          <w:szCs w:val="28"/>
+          <w:u w:val="single"/>
           <w:lang w:val="en-US"/>
         </w:rPr>
         <w:t>course</w:t>
@@ -1214,7 +1161,6 @@
           <w:sz w:val="28"/>
           <w:szCs w:val="28"/>
           <w:u w:val="single"/>
-          <w:shd w:val="clear" w:color="auto" w:fill="FFC000"/>
         </w:rPr>
         <w:t>}</w:t>
       </w:r>
@@ -1281,7 +1227,6 @@
           <w:sz w:val="28"/>
           <w:szCs w:val="28"/>
           <w:u w:val="single"/>
-          <w:shd w:val="clear" w:color="auto" w:fill="FF9D4C"/>
         </w:rPr>
         <w:t>заграничный паспорт</w:t>
       </w:r>
@@ -1290,7 +1235,6 @@
           <w:sz w:val="28"/>
           <w:szCs w:val="28"/>
           <w:u w:val="single"/>
-          <w:shd w:val="clear" w:color="auto" w:fill="FF9D4C"/>
         </w:rPr>
         <w:t>:</w:t>
       </w:r>
@@ -1299,6 +1243,43 @@
           <w:sz w:val="28"/>
           <w:szCs w:val="28"/>
         </w:rPr>
+        <w:t xml:space="preserve"> серия </w:t>
+      </w:r>
+      <w:r>
+        <w:rPr>
+          <w:b/>
+          <w:sz w:val="28"/>
+          <w:szCs w:val="28"/>
+          <w:u w:val="single"/>
+        </w:rPr>
+        <w:t>{</w:t>
+      </w:r>
+      <w:r>
+        <w:rPr>
+          <w:b/>
+          <w:sz w:val="28"/>
+          <w:szCs w:val="28"/>
+          <w:u w:val="single"/>
+          <w:lang w:val="en-US"/>
+        </w:rPr>
+        <w:t>series</w:t>
+      </w:r>
+      <w:r>
+        <w:rPr>
+          <w:b/>
+          <w:sz w:val="28"/>
+          <w:szCs w:val="28"/>
+          <w:u w:val="single"/>
+        </w:rPr>
+        <w:t>}</w:t>
+      </w:r>
+      <w:r>
+        <w:rPr>
+          <w:b/>
+          <w:sz w:val="28"/>
+          <w:szCs w:val="28"/>
+          <w:u w:val="single"/>
+        </w:rPr>
         <w:t xml:space="preserve"> </w:t>
       </w:r>
       <w:r>
@@ -1306,12 +1287,14 @@
           <w:sz w:val="28"/>
           <w:szCs w:val="28"/>
         </w:rPr>
-        <w:t>серия</w:t>
-      </w:r>
-      <w:r>
-        <w:rPr>
-          <w:sz w:val="28"/>
-          <w:szCs w:val="28"/>
+        <w:t>№</w:t>
+      </w:r>
+      <w:r>
+        <w:rPr>
+          <w:b/>
+          <w:sz w:val="28"/>
+          <w:szCs w:val="28"/>
+          <w:u w:val="single"/>
         </w:rPr>
         <w:t xml:space="preserve"> </w:t>
       </w:r>
@@ -1324,16 +1307,18 @@
         </w:rPr>
         <w:t>{</w:t>
       </w:r>
-      <w:r>
-        <w:rPr>
-          <w:b/>
-          <w:sz w:val="28"/>
-          <w:szCs w:val="28"/>
-          <w:u w:val="single"/>
-          <w:lang w:val="en-US"/>
-        </w:rPr>
-        <w:t>series</w:t>
-      </w:r>
+      <w:proofErr w:type="spellStart"/>
+      <w:r>
+        <w:rPr>
+          <w:b/>
+          <w:sz w:val="28"/>
+          <w:szCs w:val="28"/>
+          <w:u w:val="single"/>
+          <w:lang w:val="en-US"/>
+        </w:rPr>
+        <w:t>idPassport</w:t>
+      </w:r>
+      <w:proofErr w:type="spellEnd"/>
       <w:r>
         <w:rPr>
           <w:b/>
@@ -1357,108 +1342,47 @@
           <w:sz w:val="28"/>
           <w:szCs w:val="28"/>
         </w:rPr>
-        <w:t>№</w:t>
-      </w:r>
-      <w:r>
-        <w:rPr>
-          <w:b/>
-          <w:sz w:val="28"/>
-          <w:szCs w:val="28"/>
-          <w:u w:val="single"/>
+        <w:t xml:space="preserve">действием с </w:t>
+      </w:r>
+      <w:r>
+        <w:rPr>
+          <w:b/>
+          <w:sz w:val="28"/>
+          <w:szCs w:val="28"/>
+          <w:u w:val="single"/>
+        </w:rPr>
+        <w:t>{</w:t>
+      </w:r>
+      <w:proofErr w:type="spellStart"/>
+      <w:r>
+        <w:rPr>
+          <w:b/>
+          <w:sz w:val="28"/>
+          <w:szCs w:val="28"/>
+          <w:u w:val="single"/>
+          <w:lang w:val="en-US"/>
+        </w:rPr>
+        <w:t>dateOfIssue</w:t>
+      </w:r>
+      <w:proofErr w:type="spellEnd"/>
+      <w:r>
+        <w:rPr>
+          <w:b/>
+          <w:sz w:val="28"/>
+          <w:szCs w:val="28"/>
+          <w:u w:val="single"/>
+        </w:rPr>
+        <w:t>}</w:t>
+      </w:r>
+      <w:r>
+        <w:rPr>
+          <w:sz w:val="28"/>
+          <w:szCs w:val="28"/>
         </w:rPr>
         <w:t xml:space="preserve"> </w:t>
       </w:r>
       <w:r>
         <w:rPr>
-          <w:b/>
-          <w:sz w:val="28"/>
-          <w:szCs w:val="28"/>
-          <w:u w:val="single"/>
-          <w:shd w:val="clear" w:color="auto" w:fill="D1EDFF"/>
-        </w:rPr>
-        <w:t>{</w:t>
-      </w:r>
-      <w:proofErr w:type="spellStart"/>
-      <w:r>
-        <w:rPr>
-          <w:b/>
-          <w:sz w:val="28"/>
-          <w:szCs w:val="28"/>
-          <w:u w:val="single"/>
-          <w:shd w:val="clear" w:color="auto" w:fill="D1EDFF"/>
-          <w:lang w:val="en-US"/>
-        </w:rPr>
-        <w:t>idPassport</w:t>
-      </w:r>
-      <w:proofErr w:type="spellEnd"/>
-      <w:r>
-        <w:rPr>
-          <w:b/>
-          <w:sz w:val="28"/>
-          <w:szCs w:val="28"/>
-          <w:u w:val="single"/>
-          <w:shd w:val="clear" w:color="auto" w:fill="D1EDFF"/>
-        </w:rPr>
-        <w:t>}</w:t>
-      </w:r>
-      <w:r>
-        <w:rPr>
-          <w:b/>
-          <w:sz w:val="28"/>
-          <w:szCs w:val="28"/>
-          <w:u w:val="single"/>
-        </w:rPr>
-        <w:t xml:space="preserve"> </w:t>
-      </w:r>
-      <w:r>
-        <w:rPr>
-          <w:sz w:val="28"/>
-          <w:szCs w:val="28"/>
-        </w:rPr>
-        <w:t xml:space="preserve">действием с </w:t>
-      </w:r>
-      <w:r>
-        <w:rPr>
-          <w:b/>
-          <w:sz w:val="28"/>
-          <w:szCs w:val="28"/>
-          <w:u w:val="single"/>
-          <w:shd w:val="clear" w:color="auto" w:fill="603DFF"/>
-        </w:rPr>
-        <w:t>{</w:t>
-      </w:r>
-      <w:proofErr w:type="spellStart"/>
-      <w:r>
-        <w:rPr>
-          <w:b/>
-          <w:sz w:val="28"/>
-          <w:szCs w:val="28"/>
-          <w:u w:val="single"/>
-          <w:shd w:val="clear" w:color="auto" w:fill="603DFF"/>
-          <w:lang w:val="en-US"/>
-        </w:rPr>
-        <w:t>dateOfIssue</w:t>
-      </w:r>
-      <w:proofErr w:type="spellEnd"/>
-      <w:r>
-        <w:rPr>
-          <w:b/>
-          <w:sz w:val="28"/>
-          <w:szCs w:val="28"/>
-          <w:u w:val="single"/>
-          <w:shd w:val="clear" w:color="auto" w:fill="603DFF"/>
-        </w:rPr>
-        <w:t>}</w:t>
-      </w:r>
-      <w:r>
-        <w:rPr>
-          <w:sz w:val="28"/>
-          <w:szCs w:val="28"/>
-        </w:rPr>
-        <w:t xml:space="preserve"> </w:t>
-      </w:r>
-      <w:r>
-        <w:rPr>
           <w:sz w:val="28"/>
           <w:szCs w:val="28"/>
         </w:rPr>
@@ -1470,18 +1394,16 @@
           <w:sz w:val="28"/>
           <w:szCs w:val="28"/>
           <w:u w:val="single"/>
-          <w:shd w:val="clear" w:color="auto" w:fill="FFEB29"/>
-        </w:rPr>
-        <w:t>{</w:t>
-      </w:r>
-      <w:proofErr w:type="spellStart"/>
-      <w:r>
-        <w:rPr>
-          <w:b/>
-          <w:sz w:val="28"/>
-          <w:szCs w:val="28"/>
-          <w:u w:val="single"/>
-          <w:shd w:val="clear" w:color="auto" w:fill="FFEB29"/>
+        </w:rPr>
+        <w:t>{</w:t>
+      </w:r>
+      <w:proofErr w:type="spellStart"/>
+      <w:r>
+        <w:rPr>
+          <w:b/>
+          <w:sz w:val="28"/>
+          <w:szCs w:val="28"/>
+          <w:u w:val="single"/>
           <w:lang w:val="en-US"/>
         </w:rPr>
         <w:t>validUntil</w:t>
@@ -1493,7 +1415,6 @@
           <w:sz w:val="28"/>
           <w:szCs w:val="28"/>
           <w:u w:val="single"/>
-          <w:shd w:val="clear" w:color="auto" w:fill="FFEB29"/>
         </w:rPr>
         <w:t>}</w:t>
       </w:r>
@@ -1530,35 +1451,25 @@
         <w:rPr>
           <w:sz w:val="28"/>
           <w:szCs w:val="28"/>
-          <w:shd w:val="clear" w:color="auto" w:fill="BCF9A6"/>
-        </w:rPr>
-        <w:t>Виза</w:t>
-      </w:r>
-      <w:r>
-        <w:rPr>
-          <w:sz w:val="28"/>
-          <w:szCs w:val="28"/>
-        </w:rPr>
-        <w:t>_</w:t>
-      </w:r>
-      <w:r>
-        <w:rPr>
-          <w:b/>
-          <w:sz w:val="28"/>
-          <w:szCs w:val="28"/>
-          <w:u w:val="single"/>
-          <w:shd w:val="clear" w:color="auto" w:fill="0DE3CB"/>
-        </w:rPr>
-        <w:t>{</w:t>
-      </w:r>
-      <w:proofErr w:type="spellStart"/>
-      <w:r>
-        <w:rPr>
-          <w:b/>
-          <w:sz w:val="28"/>
-          <w:szCs w:val="28"/>
-          <w:u w:val="single"/>
-          <w:shd w:val="clear" w:color="auto" w:fill="0DE3CB"/>
+        </w:rPr>
+        <w:t>Виза_</w:t>
+      </w:r>
+      <w:r>
+        <w:rPr>
+          <w:b/>
+          <w:sz w:val="28"/>
+          <w:szCs w:val="28"/>
+          <w:u w:val="single"/>
+        </w:rPr>
+        <w:t>{</w:t>
+      </w:r>
+      <w:proofErr w:type="spellStart"/>
+      <w:r>
+        <w:rPr>
+          <w:b/>
+          <w:sz w:val="28"/>
+          <w:szCs w:val="28"/>
+          <w:u w:val="single"/>
           <w:lang w:val="en-US"/>
         </w:rPr>
         <w:t>seriesVisa</w:t>
@@ -1570,7 +1481,6 @@
           <w:sz w:val="28"/>
           <w:szCs w:val="28"/>
           <w:u w:val="single"/>
-          <w:shd w:val="clear" w:color="auto" w:fill="0DE3CB"/>
         </w:rPr>
         <w:t>}</w:t>
       </w:r>
@@ -1580,7 +1490,6 @@
           <w:sz w:val="28"/>
           <w:szCs w:val="28"/>
           <w:u w:val="single"/>
-          <w:shd w:val="clear" w:color="auto" w:fill="0DE3CB"/>
         </w:rPr>
         <w:t xml:space="preserve"> </w:t>
       </w:r>
@@ -1590,18 +1499,16 @@
           <w:sz w:val="28"/>
           <w:szCs w:val="28"/>
           <w:u w:val="single"/>
-          <w:shd w:val="clear" w:color="auto" w:fill="F7DFF5"/>
-        </w:rPr>
-        <w:t>{</w:t>
-      </w:r>
-      <w:proofErr w:type="spellStart"/>
-      <w:r>
-        <w:rPr>
-          <w:b/>
-          <w:sz w:val="28"/>
-          <w:szCs w:val="28"/>
-          <w:u w:val="single"/>
-          <w:shd w:val="clear" w:color="auto" w:fill="F7DFF5"/>
+        </w:rPr>
+        <w:t>{</w:t>
+      </w:r>
+      <w:proofErr w:type="spellStart"/>
+      <w:r>
+        <w:rPr>
+          <w:b/>
+          <w:sz w:val="28"/>
+          <w:szCs w:val="28"/>
+          <w:u w:val="single"/>
           <w:lang w:val="en-US"/>
         </w:rPr>
         <w:t>idVisa</w:t>
@@ -1613,7 +1520,6 @@
           <w:sz w:val="28"/>
           <w:szCs w:val="28"/>
           <w:u w:val="single"/>
-          <w:shd w:val="clear" w:color="auto" w:fill="F7DFF5"/>
         </w:rPr>
         <w:t>}</w:t>
       </w:r>
@@ -1624,36 +1530,24 @@
           <w:szCs w:val="28"/>
           <w:u w:val="single"/>
         </w:rPr>
-        <w:t xml:space="preserve"> </w:t>
-      </w:r>
-      <w:r>
-        <w:rPr>
-          <w:b/>
-          <w:sz w:val="28"/>
-          <w:szCs w:val="28"/>
-          <w:u w:val="single"/>
-          <w:shd w:val="clear" w:color="auto" w:fill="6981E8"/>
-        </w:rPr>
-        <w:t xml:space="preserve">с </w:t>
-      </w:r>
-      <w:r>
-        <w:rPr>
-          <w:b/>
-          <w:sz w:val="28"/>
-          <w:szCs w:val="28"/>
-          <w:u w:val="single"/>
-          <w:shd w:val="clear" w:color="auto" w:fill="6981E8"/>
-        </w:rPr>
-        <w:t>{</w:t>
-      </w:r>
-      <w:proofErr w:type="spellStart"/>
-      <w:r>
-        <w:rPr>
-          <w:b/>
-          <w:sz w:val="28"/>
-          <w:szCs w:val="28"/>
-          <w:u w:val="single"/>
-          <w:shd w:val="clear" w:color="auto" w:fill="6981E8"/>
+        <w:t xml:space="preserve"> с </w:t>
+      </w:r>
+      <w:r>
+        <w:rPr>
+          <w:b/>
+          <w:sz w:val="28"/>
+          <w:szCs w:val="28"/>
+          <w:u w:val="single"/>
+        </w:rPr>
+        <w:t>{</w:t>
+      </w:r>
+      <w:proofErr w:type="spellStart"/>
+      <w:r>
+        <w:rPr>
+          <w:b/>
+          <w:sz w:val="28"/>
+          <w:szCs w:val="28"/>
+          <w:u w:val="single"/>
           <w:lang w:val="en-US"/>
         </w:rPr>
         <w:t>dateOfIssueVisa</w:t>
@@ -1665,7 +1559,6 @@
           <w:sz w:val="28"/>
           <w:szCs w:val="28"/>
           <w:u w:val="single"/>
-          <w:shd w:val="clear" w:color="auto" w:fill="6981E8"/>
         </w:rPr>
         <w:t>}</w:t>
       </w:r>
@@ -1676,36 +1569,24 @@
           <w:szCs w:val="28"/>
           <w:u w:val="single"/>
         </w:rPr>
-        <w:t xml:space="preserve"> </w:t>
-      </w:r>
-      <w:r>
-        <w:rPr>
-          <w:b/>
-          <w:sz w:val="28"/>
-          <w:szCs w:val="28"/>
-          <w:u w:val="single"/>
-          <w:shd w:val="clear" w:color="auto" w:fill="E97C7C"/>
-        </w:rPr>
-        <w:t xml:space="preserve">по </w:t>
-      </w:r>
-      <w:r>
-        <w:rPr>
-          <w:b/>
-          <w:sz w:val="28"/>
-          <w:szCs w:val="28"/>
-          <w:u w:val="single"/>
-          <w:shd w:val="clear" w:color="auto" w:fill="E97C7C"/>
-        </w:rPr>
-        <w:t>{</w:t>
-      </w:r>
-      <w:proofErr w:type="spellStart"/>
-      <w:r>
-        <w:rPr>
-          <w:b/>
-          <w:sz w:val="28"/>
-          <w:szCs w:val="28"/>
-          <w:u w:val="single"/>
-          <w:shd w:val="clear" w:color="auto" w:fill="E97C7C"/>
+        <w:t xml:space="preserve"> по </w:t>
+      </w:r>
+      <w:r>
+        <w:rPr>
+          <w:b/>
+          <w:sz w:val="28"/>
+          <w:szCs w:val="28"/>
+          <w:u w:val="single"/>
+        </w:rPr>
+        <w:t>{</w:t>
+      </w:r>
+      <w:proofErr w:type="spellStart"/>
+      <w:r>
+        <w:rPr>
+          <w:b/>
+          <w:sz w:val="28"/>
+          <w:szCs w:val="28"/>
+          <w:u w:val="single"/>
           <w:lang w:val="en-US"/>
         </w:rPr>
         <w:t>validUntilVisa</w:t>
@@ -1717,7 +1598,6 @@
           <w:sz w:val="28"/>
           <w:szCs w:val="28"/>
           <w:u w:val="single"/>
-          <w:shd w:val="clear" w:color="auto" w:fill="E97C7C"/>
         </w:rPr>
         <w:t>}</w:t>
       </w:r>
@@ -1747,7 +1627,6 @@
         <w:rPr>
           <w:sz w:val="28"/>
           <w:szCs w:val="28"/>
-          <w:shd w:val="clear" w:color="auto" w:fill="DA460C"/>
         </w:rPr>
         <w:t>Миграционная карта_</w:t>
       </w:r>
@@ -1757,18 +1636,16 @@
           <w:sz w:val="28"/>
           <w:szCs w:val="28"/>
           <w:u w:val="single"/>
-          <w:shd w:val="clear" w:color="auto" w:fill="DA460C"/>
-        </w:rPr>
-        <w:t>{</w:t>
-      </w:r>
-      <w:proofErr w:type="spellStart"/>
-      <w:r>
-        <w:rPr>
-          <w:b/>
-          <w:sz w:val="28"/>
-          <w:szCs w:val="28"/>
-          <w:u w:val="single"/>
-          <w:shd w:val="clear" w:color="auto" w:fill="DA460C"/>
+        </w:rPr>
+        <w:t>{</w:t>
+      </w:r>
+      <w:proofErr w:type="spellStart"/>
+      <w:r>
+        <w:rPr>
+          <w:b/>
+          <w:sz w:val="28"/>
+          <w:szCs w:val="28"/>
+          <w:u w:val="single"/>
           <w:lang w:val="en-US"/>
         </w:rPr>
         <w:t>seriesMigration</w:t>
@@ -1780,7 +1657,6 @@
           <w:sz w:val="28"/>
           <w:szCs w:val="28"/>
           <w:u w:val="single"/>
-          <w:shd w:val="clear" w:color="auto" w:fill="DA460C"/>
         </w:rPr>
         <w:t>}</w:t>
       </w:r>
@@ -1799,18 +1675,16 @@
           <w:sz w:val="28"/>
           <w:szCs w:val="28"/>
           <w:u w:val="single"/>
-          <w:shd w:val="clear" w:color="auto" w:fill="F2EF85"/>
-        </w:rPr>
-        <w:t>{</w:t>
-      </w:r>
-      <w:proofErr w:type="spellStart"/>
-      <w:r>
-        <w:rPr>
-          <w:b/>
-          <w:sz w:val="28"/>
-          <w:szCs w:val="28"/>
-          <w:u w:val="single"/>
-          <w:shd w:val="clear" w:color="auto" w:fill="F2EF85"/>
+        </w:rPr>
+        <w:t>{</w:t>
+      </w:r>
+      <w:proofErr w:type="spellStart"/>
+      <w:r>
+        <w:rPr>
+          <w:b/>
+          <w:sz w:val="28"/>
+          <w:szCs w:val="28"/>
+          <w:u w:val="single"/>
           <w:lang w:val="en-US"/>
         </w:rPr>
         <w:t>idMigration</w:t>
@@ -1822,7 +1696,6 @@
           <w:sz w:val="28"/>
           <w:szCs w:val="28"/>
           <w:u w:val="single"/>
-          <w:shd w:val="clear" w:color="auto" w:fill="F2EF85"/>
         </w:rPr>
         <w:t>}</w:t>
       </w:r>
@@ -1841,18 +1714,16 @@
           <w:sz w:val="28"/>
           <w:szCs w:val="28"/>
           <w:u w:val="single"/>
-          <w:shd w:val="clear" w:color="auto" w:fill="1F4E79" w:themeFill="accent1" w:themeFillShade="80"/>
-        </w:rPr>
-        <w:t>{</w:t>
-      </w:r>
-      <w:proofErr w:type="spellStart"/>
-      <w:r>
-        <w:rPr>
-          <w:b/>
-          <w:sz w:val="28"/>
-          <w:szCs w:val="28"/>
-          <w:u w:val="single"/>
-          <w:shd w:val="clear" w:color="auto" w:fill="1F4E79" w:themeFill="accent1" w:themeFillShade="80"/>
+        </w:rPr>
+        <w:t>{</w:t>
+      </w:r>
+      <w:proofErr w:type="spellStart"/>
+      <w:r>
+        <w:rPr>
+          <w:b/>
+          <w:sz w:val="28"/>
+          <w:szCs w:val="28"/>
+          <w:u w:val="single"/>
           <w:lang w:val="en-US"/>
         </w:rPr>
         <w:t>dateArrivalMigration</w:t>
@@ -1864,7 +1735,6 @@
           <w:sz w:val="28"/>
           <w:szCs w:val="28"/>
           <w:u w:val="single"/>
-          <w:shd w:val="clear" w:color="auto" w:fill="1F4E79" w:themeFill="accent1" w:themeFillShade="80"/>
         </w:rPr>
         <w:t>}</w:t>
       </w:r>
@@ -1897,21 +1767,17 @@
           <w:sz w:val="28"/>
           <w:szCs w:val="28"/>
         </w:rPr>
-        <w:t xml:space="preserve">Уведомление о прибытии иностранного гражданина с </w:t>
-      </w:r>
-      <w:r>
-        <w:rPr>
-          <w:b/>
+        <w:t xml:space="preserve">Уведомление о прибытии иностранного гражданина </w:t>
+      </w:r>
+      <w:r>
+        <w:rPr>
           <w:i/>
           <w:color w:val="000000" w:themeColor="text1"/>
           <w:sz w:val="28"/>
           <w:szCs w:val="28"/>
-          <w:u w:val="single"/>
-          <w:shd w:val="clear" w:color="auto" w:fill="FFBE95"/>
-        </w:rPr>
-        <w:t>{</w:t>
-      </w:r>
-      <w:proofErr w:type="spellStart"/>
+        </w:rPr>
+        <w:t xml:space="preserve">с </w:t>
+      </w:r>
       <w:r>
         <w:rPr>
           <w:b/>
@@ -1920,12 +1786,10 @@
           <w:sz w:val="28"/>
           <w:szCs w:val="28"/>
           <w:u w:val="single"/>
-          <w:shd w:val="clear" w:color="auto" w:fill="FFBE95"/>
-          <w:lang w:val="en-US"/>
-        </w:rPr>
-        <w:t>notificationFrom</w:t>
-      </w:r>
-      <w:proofErr w:type="spellEnd"/>
+        </w:rPr>
+        <w:t>{</w:t>
+      </w:r>
+      <w:proofErr w:type="spellStart"/>
       <w:r>
         <w:rPr>
           <w:b/>
@@ -1934,7 +1798,19 @@
           <w:sz w:val="28"/>
           <w:szCs w:val="28"/>
           <w:u w:val="single"/>
-          <w:shd w:val="clear" w:color="auto" w:fill="FFBE95"/>
+          <w:lang w:val="en-US"/>
+        </w:rPr>
+        <w:t>notificationFrom</w:t>
+      </w:r>
+      <w:proofErr w:type="spellEnd"/>
+      <w:r>
+        <w:rPr>
+          <w:b/>
+          <w:i/>
+          <w:color w:val="000000" w:themeColor="text1"/>
+          <w:sz w:val="28"/>
+          <w:szCs w:val="28"/>
+          <w:u w:val="single"/>
         </w:rPr>
         <w:t>}</w:t>
       </w:r>
@@ -2075,18 +1951,16 @@
           <w:sz w:val="28"/>
           <w:szCs w:val="28"/>
           <w:u w:val="single"/>
-          <w:shd w:val="clear" w:color="auto" w:fill="008080"/>
-        </w:rPr>
-        <w:t>{</w:t>
-      </w:r>
-      <w:proofErr w:type="spellStart"/>
-      <w:r>
-        <w:rPr>
-          <w:b/>
-          <w:sz w:val="28"/>
-          <w:szCs w:val="28"/>
-          <w:u w:val="single"/>
-          <w:shd w:val="clear" w:color="auto" w:fill="008080"/>
+        </w:rPr>
+        <w:t>{</w:t>
+      </w:r>
+      <w:proofErr w:type="spellStart"/>
+      <w:r>
+        <w:rPr>
+          <w:b/>
+          <w:sz w:val="28"/>
+          <w:szCs w:val="28"/>
+          <w:u w:val="single"/>
           <w:lang w:val="en-US"/>
         </w:rPr>
         <w:t>addressResidence</w:t>
@@ -2098,7 +1972,6 @@
           <w:sz w:val="28"/>
           <w:szCs w:val="28"/>
           <w:u w:val="single"/>
-          <w:shd w:val="clear" w:color="auto" w:fill="008080"/>
         </w:rPr>
         <w:t>}</w:t>
       </w:r>
@@ -2128,17 +2001,15 @@
           <w:sz w:val="28"/>
           <w:szCs w:val="28"/>
           <w:u w:val="single"/>
-          <w:shd w:val="clear" w:color="auto" w:fill="D3D3D3"/>
-        </w:rPr>
-        <w:t>{</w:t>
-      </w:r>
-      <w:r>
-        <w:rPr>
-          <w:b/>
-          <w:sz w:val="28"/>
-          <w:szCs w:val="28"/>
-          <w:u w:val="single"/>
-          <w:shd w:val="clear" w:color="auto" w:fill="D3D3D3"/>
+        </w:rPr>
+        <w:t>{</w:t>
+      </w:r>
+      <w:r>
+        <w:rPr>
+          <w:b/>
+          <w:sz w:val="28"/>
+          <w:szCs w:val="28"/>
+          <w:u w:val="single"/>
           <w:lang w:val="en-US"/>
         </w:rPr>
         <w:t>faculty</w:t>
@@ -2149,7 +2020,6 @@
           <w:sz w:val="28"/>
           <w:szCs w:val="28"/>
           <w:u w:val="single"/>
-          <w:shd w:val="clear" w:color="auto" w:fill="D3D3D3"/>
         </w:rPr>
         <w:t>}</w:t>
       </w:r>
@@ -2179,26 +2049,31 @@
           <w:sz w:val="28"/>
           <w:szCs w:val="28"/>
         </w:rPr>
-        <w:t xml:space="preserve">риказа № </w:t>
-      </w:r>
-      <w:r>
-        <w:rPr>
-          <w:b/>
-          <w:sz w:val="28"/>
-          <w:szCs w:val="28"/>
-          <w:u w:val="single"/>
-          <w:shd w:val="clear" w:color="auto" w:fill="FFA2CF"/>
-        </w:rPr>
-        <w:t>{</w:t>
-      </w:r>
-      <w:proofErr w:type="spellStart"/>
-      <w:r>
-        <w:rPr>
-          <w:b/>
-          <w:sz w:val="28"/>
-          <w:szCs w:val="28"/>
-          <w:u w:val="single"/>
-          <w:shd w:val="clear" w:color="auto" w:fill="FFA2CF"/>
+        <w:t xml:space="preserve">риказа </w:t>
+      </w:r>
+      <w:r>
+        <w:rPr>
+          <w:sz w:val="28"/>
+          <w:szCs w:val="28"/>
+        </w:rPr>
+        <w:t xml:space="preserve">№ </w:t>
+      </w:r>
+      <w:r>
+        <w:rPr>
+          <w:b/>
+          <w:sz w:val="28"/>
+          <w:szCs w:val="28"/>
+          <w:u w:val="single"/>
+        </w:rPr>
+        <w:t>{</w:t>
+      </w:r>
+      <w:proofErr w:type="spellStart"/>
+      <w:r>
+        <w:rPr>
+          <w:b/>
+          <w:sz w:val="28"/>
+          <w:szCs w:val="28"/>
+          <w:u w:val="single"/>
           <w:lang w:val="en-US"/>
         </w:rPr>
         <w:t>numOrder</w:t>
@@ -2210,7 +2085,6 @@
           <w:sz w:val="28"/>
           <w:szCs w:val="28"/>
           <w:u w:val="single"/>
-          <w:shd w:val="clear" w:color="auto" w:fill="FFA2CF"/>
         </w:rPr>
         <w:t>}</w:t>
       </w:r>
@@ -2235,7 +2109,6 @@
           <w:sz w:val="28"/>
           <w:szCs w:val="28"/>
           <w:u w:val="single"/>
-          <w:shd w:val="clear" w:color="auto" w:fill="FF28B8"/>
         </w:rPr>
         <w:t>{</w:t>
       </w:r>
@@ -2247,7 +2120,6 @@
           <w:sz w:val="28"/>
           <w:szCs w:val="28"/>
           <w:u w:val="single"/>
-          <w:shd w:val="clear" w:color="auto" w:fill="FF28B8"/>
           <w:lang w:val="en-US"/>
         </w:rPr>
         <w:t>orderFrom</w:t>
@@ -2259,7 +2131,6 @@
           <w:sz w:val="28"/>
           <w:szCs w:val="28"/>
           <w:u w:val="single"/>
-          <w:shd w:val="clear" w:color="auto" w:fill="FF28B8"/>
         </w:rPr>
         <w:t>}</w:t>
       </w:r>
@@ -2298,17 +2169,15 @@
           <w:sz w:val="28"/>
           <w:szCs w:val="28"/>
           <w:u w:val="single"/>
-          <w:shd w:val="clear" w:color="auto" w:fill="5D6492"/>
-        </w:rPr>
-        <w:t>{</w:t>
-      </w:r>
-      <w:proofErr w:type="spellStart"/>
-      <w:r>
-        <w:rPr>
-          <w:sz w:val="28"/>
-          <w:szCs w:val="28"/>
-          <w:u w:val="single"/>
-          <w:shd w:val="clear" w:color="auto" w:fill="5D6492"/>
+        </w:rPr>
+        <w:t>{</w:t>
+      </w:r>
+      <w:proofErr w:type="spellStart"/>
+      <w:r>
+        <w:rPr>
+          <w:sz w:val="28"/>
+          <w:szCs w:val="28"/>
+          <w:u w:val="single"/>
           <w:lang w:val="en-US"/>
         </w:rPr>
         <w:t>typeFundingDog</w:t>
@@ -2320,7 +2189,6 @@
           <w:sz w:val="28"/>
           <w:szCs w:val="28"/>
           <w:u w:val="single"/>
-          <w:shd w:val="clear" w:color="auto" w:fill="5D6492"/>
         </w:rPr>
         <w:t>1}</w:t>
       </w:r>
@@ -2328,7 +2196,6 @@
         <w:rPr>
           <w:sz w:val="28"/>
           <w:szCs w:val="28"/>
-          <w:shd w:val="clear" w:color="auto" w:fill="5D6492"/>
         </w:rPr>
         <w:t>{</w:t>
       </w:r>
@@ -2338,7 +2205,6 @@
         <w:rPr>
           <w:sz w:val="28"/>
           <w:szCs w:val="28"/>
-          <w:shd w:val="clear" w:color="auto" w:fill="5D6492"/>
           <w:lang w:val="en-US"/>
         </w:rPr>
         <w:t>typeFundingDog</w:t>
@@ -2348,7 +2214,6 @@
         <w:rPr>
           <w:sz w:val="28"/>
           <w:szCs w:val="28"/>
-          <w:shd w:val="clear" w:color="auto" w:fill="5D6492"/>
         </w:rPr>
         <w:t>2}</w:t>
       </w:r>
@@ -2357,7 +2222,14 @@
           <w:sz w:val="28"/>
           <w:szCs w:val="28"/>
         </w:rPr>
-        <w:t>/контракт/</w:t>
+        <w:t>/</w:t>
+      </w:r>
+      <w:r>
+        <w:rPr>
+          <w:sz w:val="28"/>
+          <w:szCs w:val="28"/>
+        </w:rPr>
+        <w:t>контракт/</w:t>
       </w:r>
       <w:r>
         <w:rPr>
@@ -2415,26 +2287,31 @@
           <w:sz w:val="28"/>
           <w:szCs w:val="28"/>
         </w:rPr>
-        <w:t xml:space="preserve"> №</w:t>
-      </w:r>
-      <w:r>
-        <w:rPr>
-          <w:b/>
-          <w:sz w:val="28"/>
-          <w:szCs w:val="28"/>
-          <w:u w:val="single"/>
-          <w:shd w:val="clear" w:color="auto" w:fill="FF5146"/>
-        </w:rPr>
-        <w:t>{</w:t>
-      </w:r>
-      <w:proofErr w:type="spellStart"/>
-      <w:r>
-        <w:rPr>
-          <w:b/>
-          <w:sz w:val="28"/>
-          <w:szCs w:val="28"/>
-          <w:u w:val="single"/>
-          <w:shd w:val="clear" w:color="auto" w:fill="FF5146"/>
+        <w:t xml:space="preserve"> </w:t>
+      </w:r>
+      <w:r>
+        <w:rPr>
+          <w:sz w:val="28"/>
+          <w:szCs w:val="28"/>
+        </w:rPr>
+        <w:t>№</w:t>
+      </w:r>
+      <w:r>
+        <w:rPr>
+          <w:b/>
+          <w:sz w:val="28"/>
+          <w:szCs w:val="28"/>
+          <w:u w:val="single"/>
+        </w:rPr>
+        <w:t>{</w:t>
+      </w:r>
+      <w:proofErr w:type="spellStart"/>
+      <w:r>
+        <w:rPr>
+          <w:b/>
+          <w:sz w:val="28"/>
+          <w:szCs w:val="28"/>
+          <w:u w:val="single"/>
           <w:lang w:val="en-US"/>
         </w:rPr>
         <w:t>numContract</w:t>
@@ -2446,7 +2323,6 @@
           <w:sz w:val="28"/>
           <w:szCs w:val="28"/>
           <w:u w:val="single"/>
-          <w:shd w:val="clear" w:color="auto" w:fill="FF5146"/>
         </w:rPr>
         <w:t>}</w:t>
       </w:r>
@@ -2472,18 +2348,16 @@
           <w:sz w:val="28"/>
           <w:szCs w:val="28"/>
           <w:u w:val="single"/>
-          <w:shd w:val="clear" w:color="auto" w:fill="B58D78"/>
-        </w:rPr>
-        <w:t>{</w:t>
-      </w:r>
-      <w:proofErr w:type="spellStart"/>
-      <w:r>
-        <w:rPr>
-          <w:b/>
-          <w:sz w:val="28"/>
-          <w:szCs w:val="28"/>
-          <w:u w:val="single"/>
-          <w:shd w:val="clear" w:color="auto" w:fill="B58D78"/>
+        </w:rPr>
+        <w:t>{</w:t>
+      </w:r>
+      <w:proofErr w:type="spellStart"/>
+      <w:r>
+        <w:rPr>
+          <w:b/>
+          <w:sz w:val="28"/>
+          <w:szCs w:val="28"/>
+          <w:u w:val="single"/>
           <w:lang w:val="en-US"/>
         </w:rPr>
         <w:t>contractFrom</w:t>
@@ -2495,7 +2369,6 @@
           <w:sz w:val="28"/>
           <w:szCs w:val="28"/>
           <w:u w:val="single"/>
-          <w:shd w:val="clear" w:color="auto" w:fill="B58D78"/>
         </w:rPr>
         <w:t>}</w:t>
       </w:r>
@@ -2856,6 +2729,7 @@
     <w:lsdException w:name="HTML Sample" w:semiHidden="1" w:unhideWhenUsed="1"/>
     <w:lsdException w:name="HTML Typewriter" w:semiHidden="1" w:unhideWhenUsed="1"/>
     <w:lsdException w:name="HTML Variable" w:semiHidden="1" w:unhideWhenUsed="1"/>
+    <w:lsdException w:name="Normal Table" w:semiHidden="1" w:unhideWhenUsed="1"/>
     <w:lsdException w:name="annotation subject" w:semiHidden="1" w:unhideWhenUsed="1"/>
     <w:lsdException w:name="No List" w:semiHidden="1" w:unhideWhenUsed="1"/>
     <w:lsdException w:name="Outline List 1" w:semiHidden="1" w:unhideWhenUsed="1"/>
@@ -2902,8 +2776,10 @@
     <w:lsdException w:name="Table Subtle 2" w:semiHidden="1" w:unhideWhenUsed="1"/>
     <w:lsdException w:name="Table Web 1" w:semiHidden="1" w:unhideWhenUsed="1"/>
     <w:lsdException w:name="Table Web 2" w:semiHidden="1" w:unhideWhenUsed="1"/>
+    <w:lsdException w:name="Table Web 3" w:semiHidden="1" w:unhideWhenUsed="1"/>
     <w:lsdException w:name="Balloon Text" w:semiHidden="1" w:unhideWhenUsed="1"/>
     <w:lsdException w:name="Table Grid" w:uiPriority="39"/>
+    <w:lsdException w:name="Table Theme" w:semiHidden="1" w:unhideWhenUsed="1"/>
     <w:lsdException w:name="Placeholder Text" w:semiHidden="1"/>
     <w:lsdException w:name="No Spacing" w:uiPriority="1" w:qFormat="1"/>
     <w:lsdException w:name="Light Shading" w:uiPriority="60"/>

--- a/Templates/виза/ходатайство ХАМОВНИКИ.docx
+++ b/Templates/виза/ходатайство ХАМОВНИКИ.docx
@@ -882,7 +882,6 @@
         <w:t>patronymicRu</w:t>
       </w:r>
       <w:proofErr w:type="spellEnd"/>
-      <w:proofErr w:type="gramStart"/>
       <w:r>
         <w:rPr>
           <w:b/>
@@ -897,17 +896,7 @@
           <w:szCs w:val="28"/>
           <w:u w:val="single"/>
         </w:rPr>
-        <w:t xml:space="preserve"> ,</w:t>
-      </w:r>
-      <w:proofErr w:type="gramEnd"/>
-      <w:r>
-        <w:rPr>
-          <w:b/>
-          <w:sz w:val="28"/>
-          <w:szCs w:val="28"/>
-          <w:u w:val="single"/>
-        </w:rPr>
-        <w:t xml:space="preserve"> </w:t>
+        <w:t xml:space="preserve"> , </w:t>
       </w:r>
       <w:r>
         <w:rPr>
@@ -1096,73 +1085,6 @@
           <w:u w:val="single"/>
         </w:rPr>
         <w:t>,</w:t>
-      </w:r>
-      <w:r>
-        <w:rPr>
-          <w:b/>
-          <w:sz w:val="28"/>
-          <w:szCs w:val="28"/>
-          <w:u w:val="single"/>
-        </w:rPr>
-        <w:t xml:space="preserve"> </w:t>
-      </w:r>
-      <w:r>
-        <w:rPr>
-          <w:b/>
-          <w:sz w:val="28"/>
-          <w:szCs w:val="28"/>
-          <w:u w:val="single"/>
-        </w:rPr>
-        <w:t>{</w:t>
-      </w:r>
-      <w:proofErr w:type="spellStart"/>
-      <w:r>
-        <w:rPr>
-          <w:b/>
-          <w:sz w:val="28"/>
-          <w:szCs w:val="28"/>
-          <w:u w:val="single"/>
-          <w:lang w:val="en-US"/>
-        </w:rPr>
-        <w:t>levelEducation</w:t>
-      </w:r>
-      <w:proofErr w:type="spellEnd"/>
-      <w:r>
-        <w:rPr>
-          <w:b/>
-          <w:sz w:val="28"/>
-          <w:szCs w:val="28"/>
-          <w:u w:val="single"/>
-        </w:rPr>
-        <w:t xml:space="preserve">} </w:t>
-      </w:r>
-      <w:r>
-        <w:rPr>
-          <w:b/>
-          <w:sz w:val="28"/>
-          <w:szCs w:val="28"/>
-          <w:u w:val="single"/>
-        </w:rPr>
-        <w:t>{</w:t>
-      </w:r>
-      <w:r>
-        <w:rPr>
-          <w:b/>
-          <w:sz w:val="28"/>
-          <w:szCs w:val="28"/>
-          <w:u w:val="single"/>
-          <w:lang w:val="en-US"/>
-        </w:rPr>
-        <w:t>course</w:t>
-      </w:r>
-      <w:r>
-        <w:rPr>
-          <w:b/>
-          <w:sz w:val="28"/>
-          <w:szCs w:val="28"/>
-          <w:u w:val="single"/>
-        </w:rPr>
-        <w:t>}</w:t>
       </w:r>
       <w:r>
         <w:rPr>
@@ -1243,7 +1165,7 @@
           <w:sz w:val="28"/>
           <w:szCs w:val="28"/>
         </w:rPr>
-        <w:t xml:space="preserve"> серия </w:t>
+        <w:t xml:space="preserve"> </w:t>
       </w:r>
       <w:r>
         <w:rPr>
@@ -1754,7 +1676,7 @@
         <w:ind w:right="-2"/>
         <w:jc w:val="both"/>
         <w:rPr>
-          <w:i/>
+          <w:iCs/>
           <w:color w:val="000000" w:themeColor="text1"/>
           <w:sz w:val="28"/>
           <w:szCs w:val="28"/>
@@ -1762,54 +1684,135 @@
       </w:pPr>
       <w:r>
         <w:rPr>
-          <w:i/>
+          <w:iCs/>
           <w:color w:val="000000" w:themeColor="text1"/>
           <w:sz w:val="28"/>
           <w:szCs w:val="28"/>
         </w:rPr>
-        <w:t xml:space="preserve">Уведомление о прибытии иностранного гражданина </w:t>
-      </w:r>
-      <w:r>
-        <w:rPr>
-          <w:i/>
+        <w:t xml:space="preserve">Уведомление о прибытии иностранного гражданина с </w:t>
+      </w:r>
+      <w:r>
+        <w:rPr>
+          <w:b/>
+          <w:iCs/>
           <w:color w:val="000000" w:themeColor="text1"/>
           <w:sz w:val="28"/>
           <w:szCs w:val="28"/>
-        </w:rPr>
-        <w:t xml:space="preserve">с </w:t>
-      </w:r>
-      <w:r>
-        <w:rPr>
-          <w:b/>
-          <w:i/>
+          <w:u w:val="single"/>
+        </w:rPr>
+        <w:t>{</w:t>
+      </w:r>
+      <w:proofErr w:type="spellStart"/>
+      <w:r>
+        <w:rPr>
+          <w:b/>
+          <w:iCs/>
           <w:color w:val="000000" w:themeColor="text1"/>
           <w:sz w:val="28"/>
           <w:szCs w:val="28"/>
           <w:u w:val="single"/>
-        </w:rPr>
-        <w:t>{</w:t>
-      </w:r>
-      <w:proofErr w:type="spellStart"/>
-      <w:r>
-        <w:rPr>
-          <w:b/>
-          <w:i/>
+          <w:lang w:val="en-US"/>
+        </w:rPr>
+        <w:t>notificationFrom</w:t>
+      </w:r>
+      <w:proofErr w:type="spellEnd"/>
+      <w:r>
+        <w:rPr>
+          <w:b/>
+          <w:iCs/>
           <w:color w:val="000000" w:themeColor="text1"/>
           <w:sz w:val="28"/>
           <w:szCs w:val="28"/>
           <w:u w:val="single"/>
-          <w:lang w:val="en-US"/>
-        </w:rPr>
-        <w:t>notificationFrom</w:t>
-      </w:r>
-      <w:proofErr w:type="spellEnd"/>
-      <w:r>
-        <w:rPr>
-          <w:b/>
-          <w:i/>
+        </w:rPr>
+        <w:t xml:space="preserve">} </w:t>
+      </w:r>
+      <w:r>
+        <w:rPr>
+          <w:iCs/>
           <w:color w:val="000000" w:themeColor="text1"/>
           <w:sz w:val="28"/>
           <w:szCs w:val="28"/>
+        </w:rPr>
+        <w:t xml:space="preserve">по </w:t>
+      </w:r>
+      <w:r>
+        <w:rPr>
+          <w:b/>
+          <w:iCs/>
+          <w:color w:val="000000" w:themeColor="text1"/>
+          <w:sz w:val="28"/>
+          <w:szCs w:val="28"/>
+          <w:u w:val="single"/>
+        </w:rPr>
+        <w:t>{</w:t>
+      </w:r>
+      <w:proofErr w:type="spellStart"/>
+      <w:r>
+        <w:rPr>
+          <w:b/>
+          <w:iCs/>
+          <w:color w:val="000000" w:themeColor="text1"/>
+          <w:sz w:val="28"/>
+          <w:szCs w:val="28"/>
+          <w:u w:val="single"/>
+          <w:lang w:val="en-US"/>
+        </w:rPr>
+        <w:t>notificationUntil</w:t>
+      </w:r>
+      <w:proofErr w:type="spellEnd"/>
+      <w:r>
+        <w:rPr>
+          <w:b/>
+          <w:iCs/>
+          <w:color w:val="000000" w:themeColor="text1"/>
+          <w:sz w:val="28"/>
+          <w:szCs w:val="28"/>
+          <w:u w:val="single"/>
+        </w:rPr>
+        <w:t xml:space="preserve">} </w:t>
+      </w:r>
+      <w:r>
+        <w:rPr>
+          <w:iCs/>
+          <w:color w:val="000000" w:themeColor="text1"/>
+          <w:sz w:val="28"/>
+          <w:szCs w:val="28"/>
+        </w:rPr>
+        <w:t xml:space="preserve">выдано </w:t>
+      </w:r>
+      <w:r>
+        <w:rPr>
+          <w:b/>
+          <w:iCs/>
+          <w:color w:val="000000" w:themeColor="text1"/>
+          <w:sz w:val="28"/>
+          <w:szCs w:val="28"/>
+          <w:u w:val="single"/>
+        </w:rPr>
+        <w:t>{</w:t>
+      </w:r>
+      <w:proofErr w:type="spellStart"/>
+      <w:r>
+        <w:rPr>
+          <w:b/>
+          <w:iCs/>
+          <w:color w:val="000000" w:themeColor="text1"/>
+          <w:sz w:val="28"/>
+          <w:szCs w:val="28"/>
+          <w:u w:val="single"/>
+          <w:lang w:val="en-US"/>
+        </w:rPr>
+        <w:t>issuedBy</w:t>
+      </w:r>
+      <w:proofErr w:type="spellEnd"/>
+      <w:r>
+        <w:rPr>
+          <w:b/>
+          <w:iCs/>
+          <w:color w:val="000000" w:themeColor="text1"/>
+          <w:sz w:val="28"/>
+          <w:szCs w:val="28"/>
           <w:u w:val="single"/>
         </w:rPr>
         <w:t>}</w:t>
@@ -1817,108 +1820,7 @@
       <w:r>
         <w:rPr>
           <w:b/>
-          <w:i/>
-          <w:color w:val="000000" w:themeColor="text1"/>
-          <w:sz w:val="28"/>
-          <w:szCs w:val="28"/>
-          <w:u w:val="single"/>
-        </w:rPr>
-        <w:t xml:space="preserve"> </w:t>
-      </w:r>
-      <w:r>
-        <w:rPr>
-          <w:i/>
-          <w:color w:val="000000" w:themeColor="text1"/>
-          <w:sz w:val="28"/>
-          <w:szCs w:val="28"/>
-        </w:rPr>
-        <w:t xml:space="preserve">по </w:t>
-      </w:r>
-      <w:r>
-        <w:rPr>
-          <w:b/>
-          <w:i/>
-          <w:color w:val="000000" w:themeColor="text1"/>
-          <w:sz w:val="28"/>
-          <w:szCs w:val="28"/>
-          <w:u w:val="single"/>
-        </w:rPr>
-        <w:t>{</w:t>
-      </w:r>
-      <w:proofErr w:type="spellStart"/>
-      <w:r>
-        <w:rPr>
-          <w:b/>
-          <w:i/>
-          <w:color w:val="000000" w:themeColor="text1"/>
-          <w:sz w:val="28"/>
-          <w:szCs w:val="28"/>
-          <w:u w:val="single"/>
-          <w:lang w:val="en-US"/>
-        </w:rPr>
-        <w:t>notificationUntil</w:t>
-      </w:r>
-      <w:proofErr w:type="spellEnd"/>
-      <w:r>
-        <w:rPr>
-          <w:b/>
-          <w:i/>
-          <w:color w:val="000000" w:themeColor="text1"/>
-          <w:sz w:val="28"/>
-          <w:szCs w:val="28"/>
-          <w:u w:val="single"/>
-        </w:rPr>
-        <w:t xml:space="preserve">} </w:t>
-      </w:r>
-      <w:r>
-        <w:rPr>
-          <w:i/>
-          <w:color w:val="000000" w:themeColor="text1"/>
-          <w:sz w:val="28"/>
-          <w:szCs w:val="28"/>
-        </w:rPr>
-        <w:t xml:space="preserve">выдано </w:t>
-      </w:r>
-      <w:r>
-        <w:rPr>
-          <w:b/>
-          <w:i/>
-          <w:color w:val="000000" w:themeColor="text1"/>
-          <w:sz w:val="28"/>
-          <w:szCs w:val="28"/>
-          <w:u w:val="single"/>
-        </w:rPr>
-        <w:t>{</w:t>
-      </w:r>
-      <w:proofErr w:type="spellStart"/>
-      <w:r>
-        <w:rPr>
-          <w:b/>
-          <w:i/>
-          <w:color w:val="000000" w:themeColor="text1"/>
-          <w:sz w:val="28"/>
-          <w:szCs w:val="28"/>
-          <w:u w:val="single"/>
-          <w:lang w:val="en-US"/>
-        </w:rPr>
-        <w:t>issuedBy</w:t>
-      </w:r>
-      <w:proofErr w:type="spellEnd"/>
-      <w:r>
-        <w:rPr>
-          <w:b/>
-          <w:i/>
-          <w:color w:val="000000" w:themeColor="text1"/>
-          <w:sz w:val="28"/>
-          <w:szCs w:val="28"/>
-          <w:u w:val="single"/>
-        </w:rPr>
-        <w:t>}</w:t>
-      </w:r>
-      <w:r>
-        <w:rPr>
-          <w:b/>
-          <w:i/>
+          <w:iCs/>
           <w:color w:val="000000" w:themeColor="text1"/>
           <w:sz w:val="28"/>
           <w:szCs w:val="28"/>
@@ -2093,27 +1995,18 @@
           <w:sz w:val="28"/>
           <w:szCs w:val="28"/>
         </w:rPr>
-        <w:t>от</w:t>
-      </w:r>
-      <w:proofErr w:type="gramStart"/>
-      <w:r>
-        <w:rPr>
-          <w:sz w:val="28"/>
-          <w:szCs w:val="28"/>
-        </w:rPr>
-        <w:t xml:space="preserve">   </w:t>
-      </w:r>
-      <w:r>
-        <w:rPr>
-          <w:b/>
-          <w:sz w:val="28"/>
-          <w:szCs w:val="28"/>
-          <w:u w:val="single"/>
-        </w:rPr>
-        <w:t>{</w:t>
-      </w:r>
-      <w:proofErr w:type="spellStart"/>
-      <w:proofErr w:type="gramEnd"/>
+        <w:t xml:space="preserve">от   </w:t>
+      </w:r>
+      <w:r>
+        <w:rPr>
+          <w:b/>
+          <w:sz w:val="28"/>
+          <w:szCs w:val="28"/>
+          <w:u w:val="single"/>
+        </w:rPr>
+        <w:t>{</w:t>
+      </w:r>
+      <w:proofErr w:type="spellStart"/>
       <w:r>
         <w:rPr>
           <w:b/>
@@ -2183,7 +2076,6 @@
         <w:t>typeFundingDog</w:t>
       </w:r>
       <w:proofErr w:type="spellEnd"/>
-      <w:proofErr w:type="gramStart"/>
       <w:r>
         <w:rPr>
           <w:sz w:val="28"/>
@@ -2200,7 +2092,6 @@
         <w:t>{</w:t>
       </w:r>
       <w:proofErr w:type="spellStart"/>
-      <w:proofErr w:type="gramEnd"/>
       <w:r>
         <w:rPr>
           <w:sz w:val="28"/>

--- a/Templates/виза/ходатайство ХАМОВНИКИ.docx
+++ b/Templates/виза/ходатайство ХАМОВНИКИ.docx
@@ -42,6 +42,75 @@
           <w:i/>
         </w:rPr>
       </w:pPr>
+      <w:r>
+        <w:rPr>
+          <w:noProof/>
+        </w:rPr>
+        <w:drawing>
+          <wp:anchor distT="0" distB="0" distL="114300" distR="114300" simplePos="0" relativeHeight="251662336" behindDoc="0" locked="0" layoutInCell="1" allowOverlap="1" wp14:anchorId="0B957795" wp14:editId="00195138">
+            <wp:simplePos x="0" y="0"/>
+            <wp:positionH relativeFrom="column">
+              <wp:posOffset>3810</wp:posOffset>
+            </wp:positionH>
+            <wp:positionV relativeFrom="paragraph">
+              <wp:posOffset>3810</wp:posOffset>
+            </wp:positionV>
+            <wp:extent cx="1329055" cy="1336040"/>
+            <wp:effectExtent l="0" t="0" r="4445" b="0"/>
+            <wp:wrapSquare wrapText="bothSides"/>
+            <wp:docPr id="1" name="Рисунок 1" descr="C:\Users\ab.nikitina\Downloads\лого чб.jpg"/>
+            <wp:cNvGraphicFramePr/>
+            <a:graphic xmlns:a="http://schemas.openxmlformats.org/drawingml/2006/main">
+              <a:graphicData uri="http://schemas.openxmlformats.org/drawingml/2006/picture">
+                <pic:pic xmlns:pic="http://schemas.openxmlformats.org/drawingml/2006/picture">
+                  <pic:nvPicPr>
+                    <pic:cNvPr id="1" name="Рисунок 1" descr="C:\Users\ab.nikitina\Downloads\лого чб.jpg"/>
+                    <pic:cNvPicPr/>
+                  </pic:nvPicPr>
+                  <pic:blipFill rotWithShape="1">
+                    <a:blip r:embed="rId6" cstate="print">
+                      <a:extLst>
+                        <a:ext uri="{BEBA8EAE-BF5A-486C-A8C5-ECC9F3942E4B}">
+                          <a14:imgProps xmlns:a14="http://schemas.microsoft.com/office/drawing/2010/main">
+                            <a14:imgLayer r:embed="rId7">
+                              <a14:imgEffect>
+                                <a14:backgroundRemoval t="10000" b="90000" l="10000" r="90000"/>
+                              </a14:imgEffect>
+                            </a14:imgLayer>
+                          </a14:imgProps>
+                        </a:ext>
+                        <a:ext uri="{28A0092B-C50C-407E-A947-70E740481C1C}">
+                          <a14:useLocalDpi xmlns:a14="http://schemas.microsoft.com/office/drawing/2010/main" val="0"/>
+                        </a:ext>
+                      </a:extLst>
+                    </a:blip>
+                    <a:srcRect l="17848" t="18062" r="17268" b="16790"/>
+                    <a:stretch/>
+                  </pic:blipFill>
+                  <pic:spPr bwMode="auto">
+                    <a:xfrm>
+                      <a:off x="0" y="0"/>
+                      <a:ext cx="1329055" cy="1336040"/>
+                    </a:xfrm>
+                    <a:prstGeom prst="rect">
+                      <a:avLst/>
+                    </a:prstGeom>
+                    <a:noFill/>
+                    <a:ln>
+                      <a:noFill/>
+                    </a:ln>
+                    <a:extLst>
+                      <a:ext uri="{53640926-AAD7-44D8-BBD7-CCE9431645EC}">
+                        <a14:shadowObscured xmlns:a14="http://schemas.microsoft.com/office/drawing/2010/main"/>
+                      </a:ext>
+                    </a:extLst>
+                  </pic:spPr>
+                </pic:pic>
+              </a:graphicData>
+            </a:graphic>
+          </wp:anchor>
+        </w:drawing>
+      </w:r>
       <w:r>
         <w:rPr>
           <w:noProof/>
@@ -92,7 +161,7 @@
                     </pic:cNvPicPr>
                   </pic:nvPicPr>
                   <pic:blipFill>
-                    <a:blip r:embed="rId6" cstate="print">
+                    <a:blip r:embed="rId8" cstate="print">
                       <a:extLst>
                         <a:ext uri="{28A0092B-C50C-407E-A947-70E740481C1C}">
                           <a14:useLocalDpi xmlns:a14="http://schemas.microsoft.com/office/drawing/2010/main" val="0"/>
@@ -155,7 +224,7 @@
                     <pic:cNvPicPr preferRelativeResize="0"/>
                   </pic:nvPicPr>
                   <pic:blipFill>
-                    <a:blip r:embed="rId7"/>
+                    <a:blip r:embed="rId9"/>
                     <a:srcRect/>
                     <a:stretch>
                       <a:fillRect/>
@@ -882,6 +951,7 @@
         <w:t>patronymicRu</w:t>
       </w:r>
       <w:proofErr w:type="spellEnd"/>
+      <w:proofErr w:type="gramStart"/>
       <w:r>
         <w:rPr>
           <w:b/>
@@ -896,7 +966,17 @@
           <w:szCs w:val="28"/>
           <w:u w:val="single"/>
         </w:rPr>
-        <w:t xml:space="preserve"> , </w:t>
+        <w:t xml:space="preserve"> ,</w:t>
+      </w:r>
+      <w:proofErr w:type="gramEnd"/>
+      <w:r>
+        <w:rPr>
+          <w:b/>
+          <w:sz w:val="28"/>
+          <w:szCs w:val="28"/>
+          <w:u w:val="single"/>
+        </w:rPr>
+        <w:t xml:space="preserve"> </w:t>
       </w:r>
       <w:r>
         <w:rPr>
@@ -1995,18 +2075,27 @@
           <w:sz w:val="28"/>
           <w:szCs w:val="28"/>
         </w:rPr>
-        <w:t xml:space="preserve">от   </w:t>
-      </w:r>
-      <w:r>
-        <w:rPr>
-          <w:b/>
-          <w:sz w:val="28"/>
-          <w:szCs w:val="28"/>
-          <w:u w:val="single"/>
-        </w:rPr>
-        <w:t>{</w:t>
-      </w:r>
-      <w:proofErr w:type="spellStart"/>
+        <w:t>от</w:t>
+      </w:r>
+      <w:proofErr w:type="gramStart"/>
+      <w:r>
+        <w:rPr>
+          <w:sz w:val="28"/>
+          <w:szCs w:val="28"/>
+        </w:rPr>
+        <w:t xml:space="preserve">   </w:t>
+      </w:r>
+      <w:r>
+        <w:rPr>
+          <w:b/>
+          <w:sz w:val="28"/>
+          <w:szCs w:val="28"/>
+          <w:u w:val="single"/>
+        </w:rPr>
+        <w:t>{</w:t>
+      </w:r>
+      <w:proofErr w:type="spellStart"/>
+      <w:proofErr w:type="gramEnd"/>
       <w:r>
         <w:rPr>
           <w:b/>
@@ -2076,6 +2165,7 @@
         <w:t>typeFundingDog</w:t>
       </w:r>
       <w:proofErr w:type="spellEnd"/>
+      <w:proofErr w:type="gramStart"/>
       <w:r>
         <w:rPr>
           <w:sz w:val="28"/>
@@ -2092,6 +2182,7 @@
         <w:t>{</w:t>
       </w:r>
       <w:proofErr w:type="spellStart"/>
+      <w:proofErr w:type="gramEnd"/>
       <w:r>
         <w:rPr>
           <w:sz w:val="28"/>
@@ -2405,7 +2496,7 @@
     </w:p>
     <w:p/>
     <w:sectPr>
-      <w:headerReference w:type="default" r:id="rId8"/>
+      <w:headerReference w:type="default" r:id="rId10"/>
       <w:pgSz w:w="11906" w:h="16838"/>
       <w:pgMar w:top="539" w:right="851" w:bottom="422" w:left="1134" w:header="709" w:footer="709" w:gutter="0"/>
       <w:pgNumType w:start="1"/>

--- a/Templates/виза/ходатайство ХАМОВНИКИ.docx
+++ b/Templates/виза/ходатайство ХАМОВНИКИ.docx
@@ -951,7 +951,6 @@
         <w:t>patronymicRu</w:t>
       </w:r>
       <w:proofErr w:type="spellEnd"/>
-      <w:proofErr w:type="gramStart"/>
       <w:r>
         <w:rPr>
           <w:b/>
@@ -966,17 +965,7 @@
           <w:szCs w:val="28"/>
           <w:u w:val="single"/>
         </w:rPr>
-        <w:t xml:space="preserve"> ,</w:t>
-      </w:r>
-      <w:proofErr w:type="gramEnd"/>
-      <w:r>
-        <w:rPr>
-          <w:b/>
-          <w:sz w:val="28"/>
-          <w:szCs w:val="28"/>
-          <w:u w:val="single"/>
-        </w:rPr>
-        <w:t xml:space="preserve"> </w:t>
+        <w:t xml:space="preserve"> , </w:t>
       </w:r>
       <w:r>
         <w:rPr>
@@ -2075,27 +2064,18 @@
           <w:sz w:val="28"/>
           <w:szCs w:val="28"/>
         </w:rPr>
-        <w:t>от</w:t>
-      </w:r>
-      <w:proofErr w:type="gramStart"/>
-      <w:r>
-        <w:rPr>
-          <w:sz w:val="28"/>
-          <w:szCs w:val="28"/>
-        </w:rPr>
-        <w:t xml:space="preserve">   </w:t>
-      </w:r>
-      <w:r>
-        <w:rPr>
-          <w:b/>
-          <w:sz w:val="28"/>
-          <w:szCs w:val="28"/>
-          <w:u w:val="single"/>
-        </w:rPr>
-        <w:t>{</w:t>
-      </w:r>
-      <w:proofErr w:type="spellStart"/>
-      <w:proofErr w:type="gramEnd"/>
+        <w:t xml:space="preserve">от   </w:t>
+      </w:r>
+      <w:r>
+        <w:rPr>
+          <w:b/>
+          <w:sz w:val="28"/>
+          <w:szCs w:val="28"/>
+          <w:u w:val="single"/>
+        </w:rPr>
+        <w:t>{</w:t>
+      </w:r>
+      <w:proofErr w:type="spellStart"/>
       <w:r>
         <w:rPr>
           <w:b/>
@@ -2165,7 +2145,6 @@
         <w:t>typeFundingDog</w:t>
       </w:r>
       <w:proofErr w:type="spellEnd"/>
-      <w:proofErr w:type="gramStart"/>
       <w:r>
         <w:rPr>
           <w:sz w:val="28"/>
@@ -2182,7 +2161,6 @@
         <w:t>{</w:t>
       </w:r>
       <w:proofErr w:type="spellStart"/>
-      <w:proofErr w:type="gramEnd"/>
       <w:r>
         <w:rPr>
           <w:sz w:val="28"/>
@@ -2482,7 +2460,23 @@
           <w:szCs w:val="28"/>
           <w:lang w:val="en-US"/>
         </w:rPr>
-        <w:t>regisrationOn</w:t>
+        <w:t>regis</w:t>
+      </w:r>
+      <w:r>
+        <w:rPr>
+          <w:sz w:val="28"/>
+          <w:szCs w:val="28"/>
+          <w:lang w:val="en-US"/>
+        </w:rPr>
+        <w:t>t</w:t>
+      </w:r>
+      <w:r>
+        <w:rPr>
+          <w:sz w:val="28"/>
+          <w:szCs w:val="28"/>
+          <w:lang w:val="en-US"/>
+        </w:rPr>
+        <w:t>rationOn</w:t>
       </w:r>
       <w:proofErr w:type="spellEnd"/>
       <w:r>

--- a/Templates/виза/ходатайство ХАМОВНИКИ.docx
+++ b/Templates/виза/ходатайство ХАМОВНИКИ.docx
@@ -13,47 +13,16 @@
       </w:pPr>
       <w:r>
         <w:rPr>
-          <w:b/>
-          <w:sz w:val="32"/>
-          <w:szCs w:val="32"/>
-        </w:rPr>
-        <w:t>Министе</w:t>
-      </w:r>
-      <w:r>
-        <w:rPr>
-          <w:b/>
-          <w:sz w:val="32"/>
-          <w:szCs w:val="32"/>
-        </w:rPr>
-        <w:t>р</w:t>
-      </w:r>
-      <w:r>
-        <w:rPr>
-          <w:b/>
-          <w:sz w:val="32"/>
-          <w:szCs w:val="32"/>
-        </w:rPr>
-        <w:t>ство просвещения Российской Федерации</w:t>
-      </w:r>
-    </w:p>
-    <w:p>
-      <w:pPr>
-        <w:rPr>
-          <w:i/>
-        </w:rPr>
-      </w:pPr>
-      <w:r>
-        <w:rPr>
           <w:noProof/>
         </w:rPr>
         <w:drawing>
           <wp:anchor distT="0" distB="0" distL="114300" distR="114300" simplePos="0" relativeHeight="251662336" behindDoc="0" locked="0" layoutInCell="1" allowOverlap="1" wp14:anchorId="0B957795" wp14:editId="00195138">
             <wp:simplePos x="0" y="0"/>
             <wp:positionH relativeFrom="column">
-              <wp:posOffset>3810</wp:posOffset>
+              <wp:posOffset>32385</wp:posOffset>
             </wp:positionH>
             <wp:positionV relativeFrom="paragraph">
-              <wp:posOffset>3810</wp:posOffset>
+              <wp:posOffset>237490</wp:posOffset>
             </wp:positionV>
             <wp:extent cx="1329055" cy="1336040"/>
             <wp:effectExtent l="0" t="0" r="4445" b="0"/>
@@ -113,139 +82,35 @@
       </w:r>
       <w:r>
         <w:rPr>
-          <w:noProof/>
-        </w:rPr>
-        <w:drawing>
-          <wp:anchor distT="0" distB="0" distL="114300" distR="114300" simplePos="0" relativeHeight="251660288" behindDoc="0" locked="0" layoutInCell="1" allowOverlap="1" wp14:anchorId="11F4806E" wp14:editId="6BEFC996">
-            <wp:simplePos x="0" y="0"/>
-            <wp:positionH relativeFrom="column">
-              <wp:posOffset>4305</wp:posOffset>
-            </wp:positionH>
-            <wp:positionV relativeFrom="paragraph">
-              <wp:posOffset>-1262</wp:posOffset>
-            </wp:positionV>
-            <wp:extent cx="1314450" cy="1304925"/>
-            <wp:effectExtent l="0" t="0" r="0" b="9525"/>
-            <wp:wrapThrough wrapText="bothSides">
-              <wp:wrapPolygon edited="0">
-                <wp:start x="7513" y="0"/>
-                <wp:lineTo x="5009" y="946"/>
-                <wp:lineTo x="626" y="4099"/>
-                <wp:lineTo x="0" y="7883"/>
-                <wp:lineTo x="0" y="15136"/>
-                <wp:lineTo x="2817" y="20181"/>
-                <wp:lineTo x="5322" y="21442"/>
-                <wp:lineTo x="5635" y="21442"/>
-                <wp:lineTo x="15652" y="21442"/>
-                <wp:lineTo x="15965" y="21442"/>
-                <wp:lineTo x="18470" y="20181"/>
-                <wp:lineTo x="21287" y="15136"/>
-                <wp:lineTo x="21287" y="7883"/>
-                <wp:lineTo x="20974" y="4415"/>
-                <wp:lineTo x="16278" y="946"/>
-                <wp:lineTo x="13774" y="0"/>
-                <wp:lineTo x="7513" y="0"/>
-              </wp:wrapPolygon>
-            </wp:wrapThrough>
-            <wp:docPr id="316" name="Рисунок 316"/>
-            <wp:cNvGraphicFramePr>
-              <a:graphicFrameLocks xmlns:a="http://schemas.openxmlformats.org/drawingml/2006/main" noChangeAspect="1"/>
-            </wp:cNvGraphicFramePr>
-            <a:graphic xmlns:a="http://schemas.openxmlformats.org/drawingml/2006/main">
-              <a:graphicData uri="http://schemas.openxmlformats.org/drawingml/2006/picture">
-                <pic:pic xmlns:pic="http://schemas.openxmlformats.org/drawingml/2006/picture">
-                  <pic:nvPicPr>
-                    <pic:cNvPr id="0" name="Picture 8"/>
-                    <pic:cNvPicPr>
-                      <a:picLocks noChangeAspect="1" noChangeArrowheads="1"/>
-                    </pic:cNvPicPr>
-                  </pic:nvPicPr>
-                  <pic:blipFill>
-                    <a:blip r:embed="rId8" cstate="print">
-                      <a:extLst>
-                        <a:ext uri="{28A0092B-C50C-407E-A947-70E740481C1C}">
-                          <a14:useLocalDpi xmlns:a14="http://schemas.microsoft.com/office/drawing/2010/main" val="0"/>
-                        </a:ext>
-                      </a:extLst>
-                    </a:blip>
-                    <a:srcRect/>
-                    <a:stretch>
-                      <a:fillRect/>
-                    </a:stretch>
-                  </pic:blipFill>
-                  <pic:spPr bwMode="auto">
-                    <a:xfrm>
-                      <a:off x="0" y="0"/>
-                      <a:ext cx="1314450" cy="1304925"/>
-                    </a:xfrm>
-                    <a:prstGeom prst="rect">
-                      <a:avLst/>
-                    </a:prstGeom>
-                    <a:noFill/>
-                    <a:ln>
-                      <a:noFill/>
-                    </a:ln>
-                  </pic:spPr>
-                </pic:pic>
-              </a:graphicData>
-            </a:graphic>
-            <wp14:sizeRelH relativeFrom="page">
-              <wp14:pctWidth>0</wp14:pctWidth>
-            </wp14:sizeRelH>
-            <wp14:sizeRelV relativeFrom="page">
-              <wp14:pctHeight>0</wp14:pctHeight>
-            </wp14:sizeRelV>
-          </wp:anchor>
-        </w:drawing>
-      </w:r>
-      <w:r>
-        <w:rPr>
-          <w:noProof/>
-        </w:rPr>
-        <w:drawing>
-          <wp:anchor distT="0" distB="0" distL="114300" distR="114300" simplePos="0" relativeHeight="251659264" behindDoc="0" locked="0" layoutInCell="1" hidden="0" allowOverlap="1" wp14:anchorId="69156039" wp14:editId="741957BA">
-            <wp:simplePos x="0" y="0"/>
-            <wp:positionH relativeFrom="column">
-              <wp:posOffset>1</wp:posOffset>
-            </wp:positionH>
-            <wp:positionV relativeFrom="paragraph">
-              <wp:posOffset>0</wp:posOffset>
-            </wp:positionV>
-            <wp:extent cx="1247775" cy="1276350"/>
-            <wp:effectExtent l="0" t="0" r="0" b="0"/>
-            <wp:wrapSquare wrapText="bothSides" distT="0" distB="0" distL="114300" distR="114300"/>
-            <wp:docPr id="317" name="image1.jpg" descr="ZnakMin2"/>
-            <wp:cNvGraphicFramePr/>
-            <a:graphic xmlns:a="http://schemas.openxmlformats.org/drawingml/2006/main">
-              <a:graphicData uri="http://schemas.openxmlformats.org/drawingml/2006/picture">
-                <pic:pic xmlns:pic="http://schemas.openxmlformats.org/drawingml/2006/picture">
-                  <pic:nvPicPr>
-                    <pic:cNvPr id="0" name="image1.jpg" descr="ZnakMin2"/>
-                    <pic:cNvPicPr preferRelativeResize="0"/>
-                  </pic:nvPicPr>
-                  <pic:blipFill>
-                    <a:blip r:embed="rId9"/>
-                    <a:srcRect/>
-                    <a:stretch>
-                      <a:fillRect/>
-                    </a:stretch>
-                  </pic:blipFill>
-                  <pic:spPr>
-                    <a:xfrm>
-                      <a:off x="0" y="0"/>
-                      <a:ext cx="1247775" cy="1276350"/>
-                    </a:xfrm>
-                    <a:prstGeom prst="rect">
-                      <a:avLst/>
-                    </a:prstGeom>
-                    <a:ln/>
-                  </pic:spPr>
-                </pic:pic>
-              </a:graphicData>
-            </a:graphic>
-          </wp:anchor>
-        </w:drawing>
-      </w:r>
+          <w:b/>
+          <w:sz w:val="32"/>
+          <w:szCs w:val="32"/>
+        </w:rPr>
+        <w:t>Министе</w:t>
+      </w:r>
+      <w:r>
+        <w:rPr>
+          <w:b/>
+          <w:sz w:val="32"/>
+          <w:szCs w:val="32"/>
+        </w:rPr>
+        <w:t>р</w:t>
+      </w:r>
+      <w:r>
+        <w:rPr>
+          <w:b/>
+          <w:sz w:val="32"/>
+          <w:szCs w:val="32"/>
+        </w:rPr>
+        <w:t>ство просвещения Российской Федерации</w:t>
+      </w:r>
+    </w:p>
+    <w:p>
+      <w:pPr>
+        <w:rPr>
+          <w:i/>
+        </w:rPr>
+      </w:pPr>
     </w:p>
     <w:p>
       <w:pPr>
@@ -951,6 +816,7 @@
         <w:t>patronymicRu</w:t>
       </w:r>
       <w:proofErr w:type="spellEnd"/>
+      <w:proofErr w:type="gramStart"/>
       <w:r>
         <w:rPr>
           <w:b/>
@@ -965,7 +831,17 @@
           <w:szCs w:val="28"/>
           <w:u w:val="single"/>
         </w:rPr>
-        <w:t xml:space="preserve"> , </w:t>
+        <w:t xml:space="preserve"> ,</w:t>
+      </w:r>
+      <w:proofErr w:type="gramEnd"/>
+      <w:r>
+        <w:rPr>
+          <w:b/>
+          <w:sz w:val="28"/>
+          <w:szCs w:val="28"/>
+          <w:u w:val="single"/>
+        </w:rPr>
+        <w:t xml:space="preserve"> </w:t>
       </w:r>
       <w:r>
         <w:rPr>
@@ -2064,18 +1940,27 @@
           <w:sz w:val="28"/>
           <w:szCs w:val="28"/>
         </w:rPr>
-        <w:t xml:space="preserve">от   </w:t>
-      </w:r>
-      <w:r>
-        <w:rPr>
-          <w:b/>
-          <w:sz w:val="28"/>
-          <w:szCs w:val="28"/>
-          <w:u w:val="single"/>
-        </w:rPr>
-        <w:t>{</w:t>
-      </w:r>
-      <w:proofErr w:type="spellStart"/>
+        <w:t>от</w:t>
+      </w:r>
+      <w:proofErr w:type="gramStart"/>
+      <w:r>
+        <w:rPr>
+          <w:sz w:val="28"/>
+          <w:szCs w:val="28"/>
+        </w:rPr>
+        <w:t xml:space="preserve">   </w:t>
+      </w:r>
+      <w:r>
+        <w:rPr>
+          <w:b/>
+          <w:sz w:val="28"/>
+          <w:szCs w:val="28"/>
+          <w:u w:val="single"/>
+        </w:rPr>
+        <w:t>{</w:t>
+      </w:r>
+      <w:proofErr w:type="spellStart"/>
+      <w:proofErr w:type="gramEnd"/>
       <w:r>
         <w:rPr>
           <w:b/>
@@ -2145,6 +2030,7 @@
         <w:t>typeFundingDog</w:t>
       </w:r>
       <w:proofErr w:type="spellEnd"/>
+      <w:proofErr w:type="gramStart"/>
       <w:r>
         <w:rPr>
           <w:sz w:val="28"/>
@@ -2161,6 +2047,7 @@
         <w:t>{</w:t>
       </w:r>
       <w:proofErr w:type="spellStart"/>
+      <w:proofErr w:type="gramEnd"/>
       <w:r>
         <w:rPr>
           <w:sz w:val="28"/>
@@ -2490,7 +2377,7 @@
     </w:p>
     <w:p/>
     <w:sectPr>
-      <w:headerReference w:type="default" r:id="rId10"/>
+      <w:headerReference w:type="default" r:id="rId8"/>
       <w:pgSz w:w="11906" w:h="16838"/>
       <w:pgMar w:top="539" w:right="851" w:bottom="422" w:left="1134" w:header="709" w:footer="709" w:gutter="0"/>
       <w:pgNumType w:start="1"/>

--- a/Templates/виза/ходатайство ХАМОВНИКИ.docx
+++ b/Templates/виза/ходатайство ХАМОВНИКИ.docx
@@ -1,6 +1,6 @@
 
 <file path=word/document.xml><?xml version="1.0" encoding="utf-8"?>
-<w:document xmlns:wpc="http://schemas.microsoft.com/office/word/2010/wordprocessingCanvas" xmlns:cx="http://schemas.microsoft.com/office/drawing/2014/chartex" xmlns:cx1="http://schemas.microsoft.com/office/drawing/2015/9/8/chartex" xmlns:cx2="http://schemas.microsoft.com/office/drawing/2015/10/21/chartex" xmlns:cx3="http://schemas.microsoft.com/office/drawing/2016/5/9/chartex" xmlns:cx4="http://schemas.microsoft.com/office/drawing/2016/5/10/chartex" xmlns:cx5="http://schemas.microsoft.com/office/drawing/2016/5/11/chartex" xmlns:cx6="http://schemas.microsoft.com/office/drawing/2016/5/12/chartex" xmlns:cx7="http://schemas.microsoft.com/office/drawing/2016/5/13/chartex" xmlns:cx8="http://schemas.microsoft.com/office/drawing/2016/5/14/chartex" xmlns:mc="http://schemas.openxmlformats.org/markup-compatibility/2006" xmlns:aink="http://schemas.microsoft.com/office/drawing/2016/ink" xmlns:am3d="http://schemas.microsoft.com/office/drawing/2017/model3d" xmlns:o="urn:schemas-microsoft-com:office:office" xmlns:oel="http://schemas.microsoft.com/office/2019/extlst" xmlns:r="http://schemas.openxmlformats.org/officeDocument/2006/relationships" xmlns:m="http://schemas.openxmlformats.org/officeDocument/2006/math" xmlns:v="urn:schemas-microsoft-com:vml" xmlns:wp14="http://schemas.microsoft.com/office/word/2010/wordprocessingDrawing" xmlns:wp="http://schemas.openxmlformats.org/drawingml/2006/wordprocessingDrawing" xmlns:w10="urn:schemas-microsoft-com:office:word" xmlns:w="http://schemas.openxmlformats.org/wordprocessingml/2006/main" xmlns:w14="http://schemas.microsoft.com/office/word/2010/wordml" xmlns:w15="http://schemas.microsoft.com/office/word/2012/wordml" xmlns:w16cex="http://schemas.microsoft.com/office/word/2018/wordml/cex" xmlns:w16cid="http://schemas.microsoft.com/office/word/2016/wordml/cid" xmlns:w16="http://schemas.microsoft.com/office/word/2018/wordml" xmlns:w16sdtdh="http://schemas.microsoft.com/office/word/2020/wordml/sdtdatahash" xmlns:w16se="http://schemas.microsoft.com/office/word/2015/wordml/symex" xmlns:wpg="http://schemas.microsoft.com/office/word/2010/wordprocessingGroup" xmlns:wpi="http://schemas.microsoft.com/office/word/2010/wordprocessingInk" xmlns:wne="http://schemas.microsoft.com/office/word/2006/wordml" xmlns:wps="http://schemas.microsoft.com/office/word/2010/wordprocessingShape" mc:Ignorable="w14 w15 w16se w16cid w16 w16cex w16sdtdh wp14">
+<w:document xmlns:wpc="http://schemas.microsoft.com/office/word/2010/wordprocessingCanvas" xmlns:cx="http://schemas.microsoft.com/office/drawing/2014/chartex" xmlns:cx1="http://schemas.microsoft.com/office/drawing/2015/9/8/chartex" xmlns:cx2="http://schemas.microsoft.com/office/drawing/2015/10/21/chartex" xmlns:cx3="http://schemas.microsoft.com/office/drawing/2016/5/9/chartex" xmlns:cx4="http://schemas.microsoft.com/office/drawing/2016/5/10/chartex" xmlns:cx5="http://schemas.microsoft.com/office/drawing/2016/5/11/chartex" xmlns:cx6="http://schemas.microsoft.com/office/drawing/2016/5/12/chartex" xmlns:cx7="http://schemas.microsoft.com/office/drawing/2016/5/13/chartex" xmlns:cx8="http://schemas.microsoft.com/office/drawing/2016/5/14/chartex" xmlns:mc="http://schemas.openxmlformats.org/markup-compatibility/2006" xmlns:aink="http://schemas.microsoft.com/office/drawing/2016/ink" xmlns:am3d="http://schemas.microsoft.com/office/drawing/2017/model3d" xmlns:o="urn:schemas-microsoft-com:office:office" xmlns:oel="http://schemas.microsoft.com/office/2019/extlst" xmlns:r="http://schemas.openxmlformats.org/officeDocument/2006/relationships" xmlns:m="http://schemas.openxmlformats.org/officeDocument/2006/math" xmlns:v="urn:schemas-microsoft-com:vml" xmlns:wp14="http://schemas.microsoft.com/office/word/2010/wordprocessingDrawing" xmlns:wp="http://schemas.openxmlformats.org/drawingml/2006/wordprocessingDrawing" xmlns:w10="urn:schemas-microsoft-com:office:word" xmlns:w="http://schemas.openxmlformats.org/wordprocessingml/2006/main" xmlns:w14="http://schemas.microsoft.com/office/word/2010/wordml" xmlns:w15="http://schemas.microsoft.com/office/word/2012/wordml" xmlns:w16cex="http://schemas.microsoft.com/office/word/2018/wordml/cex" xmlns:w16cid="http://schemas.microsoft.com/office/word/2016/wordml/cid" xmlns:w16="http://schemas.microsoft.com/office/word/2018/wordml" xmlns:w16du="http://schemas.microsoft.com/office/word/2023/wordml/word16du" xmlns:w16sdtdh="http://schemas.microsoft.com/office/word/2020/wordml/sdtdatahash" xmlns:w16se="http://schemas.microsoft.com/office/word/2015/wordml/symex" xmlns:wpg="http://schemas.microsoft.com/office/word/2010/wordprocessingGroup" xmlns:wpi="http://schemas.microsoft.com/office/word/2010/wordprocessingInk" xmlns:wne="http://schemas.microsoft.com/office/word/2006/wordml" xmlns:wps="http://schemas.microsoft.com/office/word/2010/wordprocessingShape" mc:Ignorable="w14 w15 w16se w16cid w16 w16cex w16sdtdh w16du wp14">
   <w:body>
     <w:p>
       <w:pPr>
@@ -16,7 +16,7 @@
           <w:noProof/>
         </w:rPr>
         <w:drawing>
-          <wp:anchor distT="0" distB="0" distL="114300" distR="114300" simplePos="0" relativeHeight="251662336" behindDoc="0" locked="0" layoutInCell="1" allowOverlap="1" wp14:anchorId="0B957795" wp14:editId="00195138">
+          <wp:anchor distT="0" distB="0" distL="114300" distR="114300" simplePos="0" relativeHeight="251662336" behindDoc="0" locked="0" layoutInCell="1" allowOverlap="1" wp14:anchorId="4ADAB1A7" wp14:editId="42DE221E">
             <wp:simplePos x="0" y="0"/>
             <wp:positionH relativeFrom="column">
               <wp:posOffset>32385</wp:posOffset>
@@ -183,7 +183,10 @@
         <w:jc w:val="center"/>
       </w:pPr>
       <w:r>
-        <w:t>улица М. Пироговская дом 1, строение 1, Москва,119991, ГСП-1</w:t>
+        <w:t>улица М. Пироговская дом 1, строение 1, Москва,119</w:t>
+      </w:r>
+      <w:r>
+        <w:t>435</w:t>
       </w:r>
     </w:p>
     <w:p>
@@ -210,21 +213,7 @@
         <w:rPr>
           <w:lang w:val="de-DE"/>
         </w:rPr>
-        <w:t xml:space="preserve">: +7 (499)245-77-58, </w:t>
-      </w:r>
-      <w:proofErr w:type="spellStart"/>
-      <w:r>
-        <w:rPr>
-          <w:lang w:val="de-DE"/>
-        </w:rPr>
-        <w:t>e-mail</w:t>
-      </w:r>
-      <w:proofErr w:type="spellEnd"/>
-      <w:r>
-        <w:rPr>
-          <w:lang w:val="de-DE"/>
-        </w:rPr>
-        <w:t>: mail@mpgu.su</w:t>
+        <w:t>: +7 (499)245-77-58, e-mail: mail@mpgu.su</w:t>
       </w:r>
     </w:p>
     <w:p>
@@ -272,7 +261,6 @@
         </w:rPr>
         <w:t>{</w:t>
       </w:r>
-      <w:proofErr w:type="spellStart"/>
       <w:r>
         <w:rPr>
           <w:sz w:val="28"/>
@@ -282,7 +270,6 @@
         </w:rPr>
         <w:t>dateInOvm</w:t>
       </w:r>
-      <w:proofErr w:type="spellEnd"/>
       <w:r>
         <w:rPr>
           <w:sz w:val="28"/>
@@ -313,7 +300,6 @@
         </w:rPr>
         <w:t>{</w:t>
       </w:r>
-      <w:proofErr w:type="spellStart"/>
       <w:r>
         <w:rPr>
           <w:sz w:val="28"/>
@@ -323,7 +309,6 @@
         </w:rPr>
         <w:t>nStud</w:t>
       </w:r>
-      <w:proofErr w:type="spellEnd"/>
       <w:r>
         <w:rPr>
           <w:sz w:val="28"/>
@@ -440,7 +425,6 @@
           <w:szCs w:val="28"/>
         </w:rPr>
       </w:pPr>
-      <w:proofErr w:type="spellStart"/>
       <w:r>
         <w:rPr>
           <w:sz w:val="28"/>
@@ -448,7 +432,6 @@
         </w:rPr>
         <w:t>А.В.Ильченко</w:t>
       </w:r>
-      <w:proofErr w:type="spellEnd"/>
     </w:p>
     <w:p>
       <w:pPr>
@@ -562,7 +545,6 @@
         </w:rPr>
         <w:t>{</w:t>
       </w:r>
-      <w:proofErr w:type="spellStart"/>
       <w:r>
         <w:rPr>
           <w:b/>
@@ -573,7 +555,6 @@
         </w:rPr>
         <w:t>dateUntil</w:t>
       </w:r>
-      <w:proofErr w:type="spellEnd"/>
       <w:r>
         <w:rPr>
           <w:b/>
@@ -709,7 +690,6 @@
         </w:rPr>
         <w:t>{</w:t>
       </w:r>
-      <w:proofErr w:type="spellStart"/>
       <w:r>
         <w:rPr>
           <w:b/>
@@ -720,7 +700,6 @@
         </w:rPr>
         <w:t>grazd</w:t>
       </w:r>
-      <w:proofErr w:type="spellEnd"/>
       <w:r>
         <w:rPr>
           <w:b/>
@@ -748,7 +727,6 @@
         </w:rPr>
         <w:t xml:space="preserve"> {</w:t>
       </w:r>
-      <w:proofErr w:type="spellStart"/>
       <w:r>
         <w:rPr>
           <w:b/>
@@ -759,7 +737,6 @@
         </w:rPr>
         <w:t>lastNameRu</w:t>
       </w:r>
-      <w:proofErr w:type="spellEnd"/>
       <w:r>
         <w:rPr>
           <w:b/>
@@ -769,7 +746,6 @@
         </w:rPr>
         <w:t>} {</w:t>
       </w:r>
-      <w:proofErr w:type="spellStart"/>
       <w:r>
         <w:rPr>
           <w:b/>
@@ -780,7 +756,6 @@
         </w:rPr>
         <w:t>firstNameRu</w:t>
       </w:r>
-      <w:proofErr w:type="spellEnd"/>
       <w:r>
         <w:rPr>
           <w:b/>
@@ -806,7 +781,6 @@
         </w:rPr>
         <w:t>{</w:t>
       </w:r>
-      <w:proofErr w:type="spellStart"/>
       <w:r>
         <w:rPr>
           <w:b/>
@@ -815,8 +789,6 @@
         </w:rPr>
         <w:t>patronymicRu</w:t>
       </w:r>
-      <w:proofErr w:type="spellEnd"/>
-      <w:proofErr w:type="gramStart"/>
       <w:r>
         <w:rPr>
           <w:b/>
@@ -831,28 +803,17 @@
           <w:szCs w:val="28"/>
           <w:u w:val="single"/>
         </w:rPr>
-        <w:t xml:space="preserve"> ,</w:t>
-      </w:r>
-      <w:proofErr w:type="gramEnd"/>
-      <w:r>
-        <w:rPr>
-          <w:b/>
-          <w:sz w:val="28"/>
-          <w:szCs w:val="28"/>
-          <w:u w:val="single"/>
-        </w:rPr>
-        <w:t xml:space="preserve"> </w:t>
-      </w:r>
-      <w:r>
-        <w:rPr>
-          <w:b/>
-          <w:sz w:val="28"/>
-          <w:szCs w:val="28"/>
-          <w:u w:val="single"/>
-        </w:rPr>
-        <w:t>{</w:t>
-      </w:r>
-      <w:proofErr w:type="spellStart"/>
+        <w:t xml:space="preserve"> , </w:t>
+      </w:r>
+      <w:r>
+        <w:rPr>
+          <w:b/>
+          <w:sz w:val="28"/>
+          <w:szCs w:val="28"/>
+          <w:u w:val="single"/>
+        </w:rPr>
+        <w:t>{</w:t>
+      </w:r>
       <w:r>
         <w:rPr>
           <w:b/>
@@ -863,7 +824,6 @@
         </w:rPr>
         <w:t>dateOfBirth</w:t>
       </w:r>
-      <w:proofErr w:type="spellEnd"/>
       <w:r>
         <w:rPr>
           <w:b/>
@@ -1001,7 +961,6 @@
         </w:rPr>
         <w:t>{</w:t>
       </w:r>
-      <w:proofErr w:type="spellStart"/>
       <w:r>
         <w:rPr>
           <w:b/>
@@ -1012,7 +971,6 @@
         </w:rPr>
         <w:t>purposeS</w:t>
       </w:r>
-      <w:proofErr w:type="spellEnd"/>
       <w:r>
         <w:rPr>
           <w:b/>
@@ -1174,7 +1132,6 @@
         </w:rPr>
         <w:t>{</w:t>
       </w:r>
-      <w:proofErr w:type="spellStart"/>
       <w:r>
         <w:rPr>
           <w:b/>
@@ -1185,7 +1142,6 @@
         </w:rPr>
         <w:t>idPassport</w:t>
       </w:r>
-      <w:proofErr w:type="spellEnd"/>
       <w:r>
         <w:rPr>
           <w:b/>
@@ -1220,7 +1176,6 @@
         </w:rPr>
         <w:t>{</w:t>
       </w:r>
-      <w:proofErr w:type="spellStart"/>
       <w:r>
         <w:rPr>
           <w:b/>
@@ -1231,7 +1186,6 @@
         </w:rPr>
         <w:t>dateOfIssue</w:t>
       </w:r>
-      <w:proofErr w:type="spellEnd"/>
       <w:r>
         <w:rPr>
           <w:b/>
@@ -1264,7 +1218,6 @@
         </w:rPr>
         <w:t>{</w:t>
       </w:r>
-      <w:proofErr w:type="spellStart"/>
       <w:r>
         <w:rPr>
           <w:b/>
@@ -1275,7 +1228,6 @@
         </w:rPr>
         <w:t>validUntil</w:t>
       </w:r>
-      <w:proofErr w:type="spellEnd"/>
       <w:r>
         <w:rPr>
           <w:b/>
@@ -1330,7 +1282,6 @@
         </w:rPr>
         <w:t>{</w:t>
       </w:r>
-      <w:proofErr w:type="spellStart"/>
       <w:r>
         <w:rPr>
           <w:b/>
@@ -1341,7 +1292,6 @@
         </w:rPr>
         <w:t>seriesVisa</w:t>
       </w:r>
-      <w:proofErr w:type="spellEnd"/>
       <w:r>
         <w:rPr>
           <w:b/>
@@ -1369,7 +1319,6 @@
         </w:rPr>
         <w:t>{</w:t>
       </w:r>
-      <w:proofErr w:type="spellStart"/>
       <w:r>
         <w:rPr>
           <w:b/>
@@ -1380,7 +1329,6 @@
         </w:rPr>
         <w:t>idVisa</w:t>
       </w:r>
-      <w:proofErr w:type="spellEnd"/>
       <w:r>
         <w:rPr>
           <w:b/>
@@ -1408,7 +1356,6 @@
         </w:rPr>
         <w:t>{</w:t>
       </w:r>
-      <w:proofErr w:type="spellStart"/>
       <w:r>
         <w:rPr>
           <w:b/>
@@ -1419,7 +1366,6 @@
         </w:rPr>
         <w:t>dateOfIssueVisa</w:t>
       </w:r>
-      <w:proofErr w:type="spellEnd"/>
       <w:r>
         <w:rPr>
           <w:b/>
@@ -1447,7 +1393,6 @@
         </w:rPr>
         <w:t>{</w:t>
       </w:r>
-      <w:proofErr w:type="spellStart"/>
       <w:r>
         <w:rPr>
           <w:b/>
@@ -1458,7 +1403,6 @@
         </w:rPr>
         <w:t>validUntilVisa</w:t>
       </w:r>
-      <w:proofErr w:type="spellEnd"/>
       <w:r>
         <w:rPr>
           <w:b/>
@@ -1506,7 +1450,6 @@
         </w:rPr>
         <w:t>{</w:t>
       </w:r>
-      <w:proofErr w:type="spellStart"/>
       <w:r>
         <w:rPr>
           <w:b/>
@@ -1517,7 +1460,6 @@
         </w:rPr>
         <w:t>seriesMigration</w:t>
       </w:r>
-      <w:proofErr w:type="spellEnd"/>
       <w:r>
         <w:rPr>
           <w:b/>
@@ -1545,7 +1487,6 @@
         </w:rPr>
         <w:t>{</w:t>
       </w:r>
-      <w:proofErr w:type="spellStart"/>
       <w:r>
         <w:rPr>
           <w:b/>
@@ -1556,7 +1497,6 @@
         </w:rPr>
         <w:t>idMigration</w:t>
       </w:r>
-      <w:proofErr w:type="spellEnd"/>
       <w:r>
         <w:rPr>
           <w:b/>
@@ -1584,7 +1524,6 @@
         </w:rPr>
         <w:t>{</w:t>
       </w:r>
-      <w:proofErr w:type="spellStart"/>
       <w:r>
         <w:rPr>
           <w:b/>
@@ -1595,7 +1534,6 @@
         </w:rPr>
         <w:t>dateArrivalMigration</w:t>
       </w:r>
-      <w:proofErr w:type="spellEnd"/>
       <w:r>
         <w:rPr>
           <w:b/>
@@ -1647,7 +1585,6 @@
         </w:rPr>
         <w:t>{</w:t>
       </w:r>
-      <w:proofErr w:type="spellStart"/>
       <w:r>
         <w:rPr>
           <w:b/>
@@ -1660,7 +1597,6 @@
         </w:rPr>
         <w:t>notificationFrom</w:t>
       </w:r>
-      <w:proofErr w:type="spellEnd"/>
       <w:r>
         <w:rPr>
           <w:b/>
@@ -1692,7 +1628,6 @@
         </w:rPr>
         <w:t>{</w:t>
       </w:r>
-      <w:proofErr w:type="spellStart"/>
       <w:r>
         <w:rPr>
           <w:b/>
@@ -1705,7 +1640,6 @@
         </w:rPr>
         <w:t>notificationUntil</w:t>
       </w:r>
-      <w:proofErr w:type="spellEnd"/>
       <w:r>
         <w:rPr>
           <w:b/>
@@ -1737,7 +1671,6 @@
         </w:rPr>
         <w:t>{</w:t>
       </w:r>
-      <w:proofErr w:type="spellStart"/>
       <w:r>
         <w:rPr>
           <w:b/>
@@ -1750,7 +1683,6 @@
         </w:rPr>
         <w:t>issuedBy</w:t>
       </w:r>
-      <w:proofErr w:type="spellEnd"/>
       <w:r>
         <w:rPr>
           <w:b/>
@@ -1801,7 +1733,6 @@
         </w:rPr>
         <w:t>{</w:t>
       </w:r>
-      <w:proofErr w:type="spellStart"/>
       <w:r>
         <w:rPr>
           <w:b/>
@@ -1812,7 +1743,6 @@
         </w:rPr>
         <w:t>addressResidence</w:t>
       </w:r>
-      <w:proofErr w:type="spellEnd"/>
       <w:r>
         <w:rPr>
           <w:b/>
@@ -1914,7 +1844,6 @@
         </w:rPr>
         <w:t>{</w:t>
       </w:r>
-      <w:proofErr w:type="spellStart"/>
       <w:r>
         <w:rPr>
           <w:b/>
@@ -1925,7 +1854,6 @@
         </w:rPr>
         <w:t>numOrder</w:t>
       </w:r>
-      <w:proofErr w:type="spellEnd"/>
       <w:r>
         <w:rPr>
           <w:b/>
@@ -1940,27 +1868,17 @@
           <w:sz w:val="28"/>
           <w:szCs w:val="28"/>
         </w:rPr>
-        <w:t>от</w:t>
-      </w:r>
-      <w:proofErr w:type="gramStart"/>
-      <w:r>
-        <w:rPr>
-          <w:sz w:val="28"/>
-          <w:szCs w:val="28"/>
-        </w:rPr>
-        <w:t xml:space="preserve">   </w:t>
-      </w:r>
-      <w:r>
-        <w:rPr>
-          <w:b/>
-          <w:sz w:val="28"/>
-          <w:szCs w:val="28"/>
-          <w:u w:val="single"/>
-        </w:rPr>
-        <w:t>{</w:t>
-      </w:r>
-      <w:proofErr w:type="spellStart"/>
-      <w:proofErr w:type="gramEnd"/>
+        <w:t xml:space="preserve">от   </w:t>
+      </w:r>
+      <w:r>
+        <w:rPr>
+          <w:b/>
+          <w:sz w:val="28"/>
+          <w:szCs w:val="28"/>
+          <w:u w:val="single"/>
+        </w:rPr>
+        <w:t>{</w:t>
+      </w:r>
       <w:r>
         <w:rPr>
           <w:b/>
@@ -1971,7 +1889,6 @@
         </w:rPr>
         <w:t>orderFrom</w:t>
       </w:r>
-      <w:proofErr w:type="spellEnd"/>
       <w:r>
         <w:rPr>
           <w:b/>
@@ -2019,7 +1936,6 @@
         </w:rPr>
         <w:t>{</w:t>
       </w:r>
-      <w:proofErr w:type="spellStart"/>
       <w:r>
         <w:rPr>
           <w:sz w:val="28"/>
@@ -2029,8 +1945,6 @@
         </w:rPr>
         <w:t>typeFundingDog</w:t>
       </w:r>
-      <w:proofErr w:type="spellEnd"/>
-      <w:proofErr w:type="gramStart"/>
       <w:r>
         <w:rPr>
           <w:sz w:val="28"/>
@@ -2046,8 +1960,6 @@
         </w:rPr>
         <w:t>{</w:t>
       </w:r>
-      <w:proofErr w:type="spellStart"/>
-      <w:proofErr w:type="gramEnd"/>
       <w:r>
         <w:rPr>
           <w:sz w:val="28"/>
@@ -2056,7 +1968,6 @@
         </w:rPr>
         <w:t>typeFundingDog</w:t>
       </w:r>
-      <w:proofErr w:type="spellEnd"/>
       <w:r>
         <w:rPr>
           <w:sz w:val="28"/>
@@ -2085,7 +1996,6 @@
         </w:rPr>
         <w:t>{</w:t>
       </w:r>
-      <w:proofErr w:type="spellStart"/>
       <w:r>
         <w:rPr>
           <w:sz w:val="28"/>
@@ -2094,7 +2004,6 @@
         </w:rPr>
         <w:t>typeFundingNap</w:t>
       </w:r>
-      <w:proofErr w:type="spellEnd"/>
       <w:r>
         <w:rPr>
           <w:sz w:val="28"/>
@@ -2110,7 +2019,6 @@
         </w:rPr>
         <w:t>{</w:t>
       </w:r>
-      <w:proofErr w:type="spellStart"/>
       <w:r>
         <w:rPr>
           <w:sz w:val="28"/>
@@ -2120,7 +2028,6 @@
         </w:rPr>
         <w:t>typeFundingNap</w:t>
       </w:r>
-      <w:proofErr w:type="spellEnd"/>
       <w:r>
         <w:rPr>
           <w:sz w:val="28"/>
@@ -2152,7 +2059,6 @@
         </w:rPr>
         <w:t>{</w:t>
       </w:r>
-      <w:proofErr w:type="spellStart"/>
       <w:r>
         <w:rPr>
           <w:b/>
@@ -2163,7 +2069,6 @@
         </w:rPr>
         <w:t>numContract</w:t>
       </w:r>
-      <w:proofErr w:type="spellEnd"/>
       <w:r>
         <w:rPr>
           <w:b/>
@@ -2198,7 +2103,6 @@
         </w:rPr>
         <w:t>{</w:t>
       </w:r>
-      <w:proofErr w:type="spellStart"/>
       <w:r>
         <w:rPr>
           <w:b/>
@@ -2209,7 +2113,6 @@
         </w:rPr>
         <w:t>contractFrom</w:t>
       </w:r>
-      <w:proofErr w:type="spellEnd"/>
       <w:r>
         <w:rPr>
           <w:b/>
@@ -2338,16 +2241,7 @@
           <w:szCs w:val="28"/>
           <w:lang w:val="en-US"/>
         </w:rPr>
-        <w:t>{</w:t>
-      </w:r>
-      <w:proofErr w:type="spellStart"/>
-      <w:r>
-        <w:rPr>
-          <w:sz w:val="28"/>
-          <w:szCs w:val="28"/>
-          <w:lang w:val="en-US"/>
-        </w:rPr>
-        <w:t>regis</w:t>
+        <w:t>{regis</w:t>
       </w:r>
       <w:r>
         <w:rPr>
@@ -2363,16 +2257,7 @@
           <w:szCs w:val="28"/>
           <w:lang w:val="en-US"/>
         </w:rPr>
-        <w:t>rationOn</w:t>
-      </w:r>
-      <w:proofErr w:type="spellEnd"/>
-      <w:r>
-        <w:rPr>
-          <w:sz w:val="28"/>
-          <w:szCs w:val="28"/>
-          <w:lang w:val="en-US"/>
-        </w:rPr>
-        <w:t>}</w:t>
+        <w:t>rationOn}</w:t>
       </w:r>
     </w:p>
     <w:p/>
@@ -2388,7 +2273,7 @@
 </file>
 
 <file path=word/endnotes.xml><?xml version="1.0" encoding="utf-8"?>
-<w:endnotes xmlns:wpc="http://schemas.microsoft.com/office/word/2010/wordprocessingCanvas" xmlns:cx="http://schemas.microsoft.com/office/drawing/2014/chartex" xmlns:cx1="http://schemas.microsoft.com/office/drawing/2015/9/8/chartex" xmlns:cx2="http://schemas.microsoft.com/office/drawing/2015/10/21/chartex" xmlns:cx3="http://schemas.microsoft.com/office/drawing/2016/5/9/chartex" xmlns:cx4="http://schemas.microsoft.com/office/drawing/2016/5/10/chartex" xmlns:cx5="http://schemas.microsoft.com/office/drawing/2016/5/11/chartex" xmlns:cx6="http://schemas.microsoft.com/office/drawing/2016/5/12/chartex" xmlns:cx7="http://schemas.microsoft.com/office/drawing/2016/5/13/chartex" xmlns:cx8="http://schemas.microsoft.com/office/drawing/2016/5/14/chartex" xmlns:mc="http://schemas.openxmlformats.org/markup-compatibility/2006" xmlns:aink="http://schemas.microsoft.com/office/drawing/2016/ink" xmlns:am3d="http://schemas.microsoft.com/office/drawing/2017/model3d" xmlns:o="urn:schemas-microsoft-com:office:office" xmlns:oel="http://schemas.microsoft.com/office/2019/extlst" xmlns:r="http://schemas.openxmlformats.org/officeDocument/2006/relationships" xmlns:m="http://schemas.openxmlformats.org/officeDocument/2006/math" xmlns:v="urn:schemas-microsoft-com:vml" xmlns:wp14="http://schemas.microsoft.com/office/word/2010/wordprocessingDrawing" xmlns:wp="http://schemas.openxmlformats.org/drawingml/2006/wordprocessingDrawing" xmlns:w10="urn:schemas-microsoft-com:office:word" xmlns:w="http://schemas.openxmlformats.org/wordprocessingml/2006/main" xmlns:w14="http://schemas.microsoft.com/office/word/2010/wordml" xmlns:w15="http://schemas.microsoft.com/office/word/2012/wordml" xmlns:w16cex="http://schemas.microsoft.com/office/word/2018/wordml/cex" xmlns:w16cid="http://schemas.microsoft.com/office/word/2016/wordml/cid" xmlns:w16="http://schemas.microsoft.com/office/word/2018/wordml" xmlns:w16sdtdh="http://schemas.microsoft.com/office/word/2020/wordml/sdtdatahash" xmlns:w16se="http://schemas.microsoft.com/office/word/2015/wordml/symex" xmlns:wpg="http://schemas.microsoft.com/office/word/2010/wordprocessingGroup" xmlns:wpi="http://schemas.microsoft.com/office/word/2010/wordprocessingInk" xmlns:wne="http://schemas.microsoft.com/office/word/2006/wordml" xmlns:wps="http://schemas.microsoft.com/office/word/2010/wordprocessingShape" mc:Ignorable="w14 w15 w16se w16cid w16 w16cex w16sdtdh wp14">
+<w:endnotes xmlns:wpc="http://schemas.microsoft.com/office/word/2010/wordprocessingCanvas" xmlns:cx="http://schemas.microsoft.com/office/drawing/2014/chartex" xmlns:cx1="http://schemas.microsoft.com/office/drawing/2015/9/8/chartex" xmlns:cx2="http://schemas.microsoft.com/office/drawing/2015/10/21/chartex" xmlns:cx3="http://schemas.microsoft.com/office/drawing/2016/5/9/chartex" xmlns:cx4="http://schemas.microsoft.com/office/drawing/2016/5/10/chartex" xmlns:cx5="http://schemas.microsoft.com/office/drawing/2016/5/11/chartex" xmlns:cx6="http://schemas.microsoft.com/office/drawing/2016/5/12/chartex" xmlns:cx7="http://schemas.microsoft.com/office/drawing/2016/5/13/chartex" xmlns:cx8="http://schemas.microsoft.com/office/drawing/2016/5/14/chartex" xmlns:mc="http://schemas.openxmlformats.org/markup-compatibility/2006" xmlns:aink="http://schemas.microsoft.com/office/drawing/2016/ink" xmlns:am3d="http://schemas.microsoft.com/office/drawing/2017/model3d" xmlns:o="urn:schemas-microsoft-com:office:office" xmlns:oel="http://schemas.microsoft.com/office/2019/extlst" xmlns:r="http://schemas.openxmlformats.org/officeDocument/2006/relationships" xmlns:m="http://schemas.openxmlformats.org/officeDocument/2006/math" xmlns:v="urn:schemas-microsoft-com:vml" xmlns:wp14="http://schemas.microsoft.com/office/word/2010/wordprocessingDrawing" xmlns:wp="http://schemas.openxmlformats.org/drawingml/2006/wordprocessingDrawing" xmlns:w10="urn:schemas-microsoft-com:office:word" xmlns:w="http://schemas.openxmlformats.org/wordprocessingml/2006/main" xmlns:w14="http://schemas.microsoft.com/office/word/2010/wordml" xmlns:w15="http://schemas.microsoft.com/office/word/2012/wordml" xmlns:w16cex="http://schemas.microsoft.com/office/word/2018/wordml/cex" xmlns:w16cid="http://schemas.microsoft.com/office/word/2016/wordml/cid" xmlns:w16="http://schemas.microsoft.com/office/word/2018/wordml" xmlns:w16du="http://schemas.microsoft.com/office/word/2023/wordml/word16du" xmlns:w16sdtdh="http://schemas.microsoft.com/office/word/2020/wordml/sdtdatahash" xmlns:w16se="http://schemas.microsoft.com/office/word/2015/wordml/symex" xmlns:wpg="http://schemas.microsoft.com/office/word/2010/wordprocessingGroup" xmlns:wpi="http://schemas.microsoft.com/office/word/2010/wordprocessingInk" xmlns:wne="http://schemas.microsoft.com/office/word/2006/wordml" xmlns:wps="http://schemas.microsoft.com/office/word/2010/wordprocessingShape" mc:Ignorable="w14 w15 w16se w16cid w16 w16cex w16sdtdh w16du wp14">
   <w:endnote w:type="separator" w:id="-1">
     <w:p>
       <w:r>
@@ -2407,7 +2292,7 @@
 </file>
 
 <file path=word/footnotes.xml><?xml version="1.0" encoding="utf-8"?>
-<w:footnotes xmlns:wpc="http://schemas.microsoft.com/office/word/2010/wordprocessingCanvas" xmlns:cx="http://schemas.microsoft.com/office/drawing/2014/chartex" xmlns:cx1="http://schemas.microsoft.com/office/drawing/2015/9/8/chartex" xmlns:cx2="http://schemas.microsoft.com/office/drawing/2015/10/21/chartex" xmlns:cx3="http://schemas.microsoft.com/office/drawing/2016/5/9/chartex" xmlns:cx4="http://schemas.microsoft.com/office/drawing/2016/5/10/chartex" xmlns:cx5="http://schemas.microsoft.com/office/drawing/2016/5/11/chartex" xmlns:cx6="http://schemas.microsoft.com/office/drawing/2016/5/12/chartex" xmlns:cx7="http://schemas.microsoft.com/office/drawing/2016/5/13/chartex" xmlns:cx8="http://schemas.microsoft.com/office/drawing/2016/5/14/chartex" xmlns:mc="http://schemas.openxmlformats.org/markup-compatibility/2006" xmlns:aink="http://schemas.microsoft.com/office/drawing/2016/ink" xmlns:am3d="http://schemas.microsoft.com/office/drawing/2017/model3d" xmlns:o="urn:schemas-microsoft-com:office:office" xmlns:oel="http://schemas.microsoft.com/office/2019/extlst" xmlns:r="http://schemas.openxmlformats.org/officeDocument/2006/relationships" xmlns:m="http://schemas.openxmlformats.org/officeDocument/2006/math" xmlns:v="urn:schemas-microsoft-com:vml" xmlns:wp14="http://schemas.microsoft.com/office/word/2010/wordprocessingDrawing" xmlns:wp="http://schemas.openxmlformats.org/drawingml/2006/wordprocessingDrawing" xmlns:w10="urn:schemas-microsoft-com:office:word" xmlns:w="http://schemas.openxmlformats.org/wordprocessingml/2006/main" xmlns:w14="http://schemas.microsoft.com/office/word/2010/wordml" xmlns:w15="http://schemas.microsoft.com/office/word/2012/wordml" xmlns:w16cex="http://schemas.microsoft.com/office/word/2018/wordml/cex" xmlns:w16cid="http://schemas.microsoft.com/office/word/2016/wordml/cid" xmlns:w16="http://schemas.microsoft.com/office/word/2018/wordml" xmlns:w16sdtdh="http://schemas.microsoft.com/office/word/2020/wordml/sdtdatahash" xmlns:w16se="http://schemas.microsoft.com/office/word/2015/wordml/symex" xmlns:wpg="http://schemas.microsoft.com/office/word/2010/wordprocessingGroup" xmlns:wpi="http://schemas.microsoft.com/office/word/2010/wordprocessingInk" xmlns:wne="http://schemas.microsoft.com/office/word/2006/wordml" xmlns:wps="http://schemas.microsoft.com/office/word/2010/wordprocessingShape" mc:Ignorable="w14 w15 w16se w16cid w16 w16cex w16sdtdh wp14">
+<w:footnotes xmlns:wpc="http://schemas.microsoft.com/office/word/2010/wordprocessingCanvas" xmlns:cx="http://schemas.microsoft.com/office/drawing/2014/chartex" xmlns:cx1="http://schemas.microsoft.com/office/drawing/2015/9/8/chartex" xmlns:cx2="http://schemas.microsoft.com/office/drawing/2015/10/21/chartex" xmlns:cx3="http://schemas.microsoft.com/office/drawing/2016/5/9/chartex" xmlns:cx4="http://schemas.microsoft.com/office/drawing/2016/5/10/chartex" xmlns:cx5="http://schemas.microsoft.com/office/drawing/2016/5/11/chartex" xmlns:cx6="http://schemas.microsoft.com/office/drawing/2016/5/12/chartex" xmlns:cx7="http://schemas.microsoft.com/office/drawing/2016/5/13/chartex" xmlns:cx8="http://schemas.microsoft.com/office/drawing/2016/5/14/chartex" xmlns:mc="http://schemas.openxmlformats.org/markup-compatibility/2006" xmlns:aink="http://schemas.microsoft.com/office/drawing/2016/ink" xmlns:am3d="http://schemas.microsoft.com/office/drawing/2017/model3d" xmlns:o="urn:schemas-microsoft-com:office:office" xmlns:oel="http://schemas.microsoft.com/office/2019/extlst" xmlns:r="http://schemas.openxmlformats.org/officeDocument/2006/relationships" xmlns:m="http://schemas.openxmlformats.org/officeDocument/2006/math" xmlns:v="urn:schemas-microsoft-com:vml" xmlns:wp14="http://schemas.microsoft.com/office/word/2010/wordprocessingDrawing" xmlns:wp="http://schemas.openxmlformats.org/drawingml/2006/wordprocessingDrawing" xmlns:w10="urn:schemas-microsoft-com:office:word" xmlns:w="http://schemas.openxmlformats.org/wordprocessingml/2006/main" xmlns:w14="http://schemas.microsoft.com/office/word/2010/wordml" xmlns:w15="http://schemas.microsoft.com/office/word/2012/wordml" xmlns:w16cex="http://schemas.microsoft.com/office/word/2018/wordml/cex" xmlns:w16cid="http://schemas.microsoft.com/office/word/2016/wordml/cid" xmlns:w16="http://schemas.microsoft.com/office/word/2018/wordml" xmlns:w16du="http://schemas.microsoft.com/office/word/2023/wordml/word16du" xmlns:w16sdtdh="http://schemas.microsoft.com/office/word/2020/wordml/sdtdatahash" xmlns:w16se="http://schemas.microsoft.com/office/word/2015/wordml/symex" xmlns:wpg="http://schemas.microsoft.com/office/word/2010/wordprocessingGroup" xmlns:wpi="http://schemas.microsoft.com/office/word/2010/wordprocessingInk" xmlns:wne="http://schemas.microsoft.com/office/word/2006/wordml" xmlns:wps="http://schemas.microsoft.com/office/word/2010/wordprocessingShape" mc:Ignorable="w14 w15 w16se w16cid w16 w16cex w16sdtdh w16du wp14">
   <w:footnote w:type="separator" w:id="-1">
     <w:p>
       <w:r>
@@ -2426,7 +2311,7 @@
 </file>
 
 <file path=word/header1.xml><?xml version="1.0" encoding="utf-8"?>
-<w:hdr xmlns:wpc="http://schemas.microsoft.com/office/word/2010/wordprocessingCanvas" xmlns:cx="http://schemas.microsoft.com/office/drawing/2014/chartex" xmlns:cx1="http://schemas.microsoft.com/office/drawing/2015/9/8/chartex" xmlns:cx2="http://schemas.microsoft.com/office/drawing/2015/10/21/chartex" xmlns:cx3="http://schemas.microsoft.com/office/drawing/2016/5/9/chartex" xmlns:cx4="http://schemas.microsoft.com/office/drawing/2016/5/10/chartex" xmlns:cx5="http://schemas.microsoft.com/office/drawing/2016/5/11/chartex" xmlns:cx6="http://schemas.microsoft.com/office/drawing/2016/5/12/chartex" xmlns:cx7="http://schemas.microsoft.com/office/drawing/2016/5/13/chartex" xmlns:cx8="http://schemas.microsoft.com/office/drawing/2016/5/14/chartex" xmlns:mc="http://schemas.openxmlformats.org/markup-compatibility/2006" xmlns:aink="http://schemas.microsoft.com/office/drawing/2016/ink" xmlns:am3d="http://schemas.microsoft.com/office/drawing/2017/model3d" xmlns:o="urn:schemas-microsoft-com:office:office" xmlns:oel="http://schemas.microsoft.com/office/2019/extlst" xmlns:r="http://schemas.openxmlformats.org/officeDocument/2006/relationships" xmlns:m="http://schemas.openxmlformats.org/officeDocument/2006/math" xmlns:v="urn:schemas-microsoft-com:vml" xmlns:wp14="http://schemas.microsoft.com/office/word/2010/wordprocessingDrawing" xmlns:wp="http://schemas.openxmlformats.org/drawingml/2006/wordprocessingDrawing" xmlns:w10="urn:schemas-microsoft-com:office:word" xmlns:w="http://schemas.openxmlformats.org/wordprocessingml/2006/main" xmlns:w14="http://schemas.microsoft.com/office/word/2010/wordml" xmlns:w15="http://schemas.microsoft.com/office/word/2012/wordml" xmlns:w16cex="http://schemas.microsoft.com/office/word/2018/wordml/cex" xmlns:w16cid="http://schemas.microsoft.com/office/word/2016/wordml/cid" xmlns:w16="http://schemas.microsoft.com/office/word/2018/wordml" xmlns:w16sdtdh="http://schemas.microsoft.com/office/word/2020/wordml/sdtdatahash" xmlns:w16se="http://schemas.microsoft.com/office/word/2015/wordml/symex" xmlns:wpg="http://schemas.microsoft.com/office/word/2010/wordprocessingGroup" xmlns:wpi="http://schemas.microsoft.com/office/word/2010/wordprocessingInk" xmlns:wne="http://schemas.microsoft.com/office/word/2006/wordml" xmlns:wps="http://schemas.microsoft.com/office/word/2010/wordprocessingShape" mc:Ignorable="w14 w15 w16se w16cid w16 w16cex w16sdtdh wp14">
+<w:hdr xmlns:wpc="http://schemas.microsoft.com/office/word/2010/wordprocessingCanvas" xmlns:cx="http://schemas.microsoft.com/office/drawing/2014/chartex" xmlns:cx1="http://schemas.microsoft.com/office/drawing/2015/9/8/chartex" xmlns:cx2="http://schemas.microsoft.com/office/drawing/2015/10/21/chartex" xmlns:cx3="http://schemas.microsoft.com/office/drawing/2016/5/9/chartex" xmlns:cx4="http://schemas.microsoft.com/office/drawing/2016/5/10/chartex" xmlns:cx5="http://schemas.microsoft.com/office/drawing/2016/5/11/chartex" xmlns:cx6="http://schemas.microsoft.com/office/drawing/2016/5/12/chartex" xmlns:cx7="http://schemas.microsoft.com/office/drawing/2016/5/13/chartex" xmlns:cx8="http://schemas.microsoft.com/office/drawing/2016/5/14/chartex" xmlns:mc="http://schemas.openxmlformats.org/markup-compatibility/2006" xmlns:aink="http://schemas.microsoft.com/office/drawing/2016/ink" xmlns:am3d="http://schemas.microsoft.com/office/drawing/2017/model3d" xmlns:o="urn:schemas-microsoft-com:office:office" xmlns:oel="http://schemas.microsoft.com/office/2019/extlst" xmlns:r="http://schemas.openxmlformats.org/officeDocument/2006/relationships" xmlns:m="http://schemas.openxmlformats.org/officeDocument/2006/math" xmlns:v="urn:schemas-microsoft-com:vml" xmlns:wp14="http://schemas.microsoft.com/office/word/2010/wordprocessingDrawing" xmlns:wp="http://schemas.openxmlformats.org/drawingml/2006/wordprocessingDrawing" xmlns:w10="urn:schemas-microsoft-com:office:word" xmlns:w="http://schemas.openxmlformats.org/wordprocessingml/2006/main" xmlns:w14="http://schemas.microsoft.com/office/word/2010/wordml" xmlns:w15="http://schemas.microsoft.com/office/word/2012/wordml" xmlns:w16cex="http://schemas.microsoft.com/office/word/2018/wordml/cex" xmlns:w16cid="http://schemas.microsoft.com/office/word/2016/wordml/cid" xmlns:w16="http://schemas.microsoft.com/office/word/2018/wordml" xmlns:w16du="http://schemas.microsoft.com/office/word/2023/wordml/word16du" xmlns:w16sdtdh="http://schemas.microsoft.com/office/word/2020/wordml/sdtdatahash" xmlns:w16se="http://schemas.microsoft.com/office/word/2015/wordml/symex" xmlns:wpg="http://schemas.microsoft.com/office/word/2010/wordprocessingGroup" xmlns:wpi="http://schemas.microsoft.com/office/word/2010/wordprocessingInk" xmlns:wne="http://schemas.microsoft.com/office/word/2006/wordml" xmlns:wps="http://schemas.microsoft.com/office/word/2010/wordprocessingShape" mc:Ignorable="w14 w15 w16se w16cid w16 w16cex w16sdtdh w16du wp14">
   <w:p>
     <w:pPr>
       <w:pBdr>
@@ -2470,7 +2355,7 @@
 </file>
 
 <file path=word/styles.xml><?xml version="1.0" encoding="utf-8"?>
-<w:styles xmlns:mc="http://schemas.openxmlformats.org/markup-compatibility/2006" xmlns:r="http://schemas.openxmlformats.org/officeDocument/2006/relationships" xmlns:w="http://schemas.openxmlformats.org/wordprocessingml/2006/main" xmlns:w14="http://schemas.microsoft.com/office/word/2010/wordml" xmlns:w15="http://schemas.microsoft.com/office/word/2012/wordml" xmlns:w16cex="http://schemas.microsoft.com/office/word/2018/wordml/cex" xmlns:w16cid="http://schemas.microsoft.com/office/word/2016/wordml/cid" xmlns:w16="http://schemas.microsoft.com/office/word/2018/wordml" xmlns:w16sdtdh="http://schemas.microsoft.com/office/word/2020/wordml/sdtdatahash" xmlns:w16se="http://schemas.microsoft.com/office/word/2015/wordml/symex" mc:Ignorable="w14 w15 w16se w16cid w16 w16cex w16sdtdh">
+<w:styles xmlns:mc="http://schemas.openxmlformats.org/markup-compatibility/2006" xmlns:r="http://schemas.openxmlformats.org/officeDocument/2006/relationships" xmlns:w="http://schemas.openxmlformats.org/wordprocessingml/2006/main" xmlns:w14="http://schemas.microsoft.com/office/word/2010/wordml" xmlns:w15="http://schemas.microsoft.com/office/word/2012/wordml" xmlns:w16cex="http://schemas.microsoft.com/office/word/2018/wordml/cex" xmlns:w16cid="http://schemas.microsoft.com/office/word/2016/wordml/cid" xmlns:w16="http://schemas.microsoft.com/office/word/2018/wordml" xmlns:w16du="http://schemas.microsoft.com/office/word/2023/wordml/word16du" xmlns:w16sdtdh="http://schemas.microsoft.com/office/word/2020/wordml/sdtdatahash" xmlns:w16se="http://schemas.microsoft.com/office/word/2015/wordml/symex" mc:Ignorable="w14 w15 w16se w16cid w16 w16cex w16sdtdh w16du">
   <w:docDefaults>
     <w:rPrDefault>
       <w:rPr>
